--- a/Doc-etapa0_TPI.docx
+++ b/Doc-etapa0_TPI.docx
@@ -3,253 +3,610 @@
 <w:document xmlns:wpc="http://schemas.microsoft.com/office/word/2010/wordprocessingCanvas" xmlns:cx="http://schemas.microsoft.com/office/drawing/2014/chartex" xmlns:cx1="http://schemas.microsoft.com/office/drawing/2015/9/8/chartex" xmlns:cx2="http://schemas.microsoft.com/office/drawing/2015/10/21/chartex" xmlns:cx3="http://schemas.microsoft.com/office/drawing/2016/5/9/chartex" xmlns:cx4="http://schemas.microsoft.com/office/drawing/2016/5/10/chartex" xmlns:cx5="http://schemas.microsoft.com/office/drawing/2016/5/11/chartex" xmlns:cx6="http://schemas.microsoft.com/office/drawing/2016/5/12/chartex" xmlns:cx7="http://schemas.microsoft.com/office/drawing/2016/5/13/chartex" xmlns:cx8="http://schemas.microsoft.com/office/drawing/2016/5/14/chartex" xmlns:mc="http://schemas.openxmlformats.org/markup-compatibility/2006" xmlns:aink="http://schemas.microsoft.com/office/drawing/2016/ink" xmlns:am3d="http://schemas.microsoft.com/office/drawing/2017/model3d" xmlns:o="urn:schemas-microsoft-com:office:office" xmlns:oel="http://schemas.microsoft.com/office/2019/extlst" xmlns:r="http://schemas.openxmlformats.org/officeDocument/2006/relationships" xmlns:m="http://schemas.openxmlformats.org/officeDocument/2006/math" xmlns:v="urn:schemas-microsoft-com:vml" xmlns:wp14="http://schemas.microsoft.com/office/word/2010/wordprocessingDrawing" xmlns:wp="http://schemas.openxmlformats.org/drawingml/2006/wordprocessingDrawing" xmlns:w10="urn:schemas-microsoft-com:office:word" xmlns:w="http://schemas.openxmlformats.org/wordprocessingml/2006/main" xmlns:w14="http://schemas.microsoft.com/office/word/2010/wordml" xmlns:w15="http://schemas.microsoft.com/office/word/2012/wordml" xmlns:w16cex="http://schemas.microsoft.com/office/word/2018/wordml/cex" xmlns:w16cid="http://schemas.microsoft.com/office/word/2016/wordml/cid" xmlns:w16="http://schemas.microsoft.com/office/word/2018/wordml" xmlns:w16du="http://schemas.microsoft.com/office/word/2023/wordml/word16du" xmlns:w16sdtdh="http://schemas.microsoft.com/office/word/2020/wordml/sdtdatahash" xmlns:w16se="http://schemas.microsoft.com/office/word/2015/wordml/symex" xmlns:wpg="http://schemas.microsoft.com/office/word/2010/wordprocessingGroup" xmlns:wpi="http://schemas.microsoft.com/office/word/2010/wordprocessingInk" xmlns:wne="http://schemas.microsoft.com/office/word/2006/wordml" xmlns:wps="http://schemas.microsoft.com/office/word/2010/wordprocessingShape" mc:Ignorable="w14 w15 w16se w16cid w16 w16cex w16sdtdh wp14">
   <w:body>
     <w:p>
-      <w:r>
-        <w:t>1.Generator de cod qr</w:t>
-      </w:r>
-    </w:p>
-    <w:p>
-      <w:r>
-        <w:t>Codul contine (momentan) doar Idul Clientului</w:t>
-      </w:r>
-      <w:r>
-        <w:t>, la scanare ar trebui sa deschida un google search cu idul clientului</w:t>
-      </w:r>
-      <w:r>
-        <w:t>(sau abonamentului)</w:t>
-      </w:r>
-      <w:r>
-        <w:t xml:space="preserve"> pentru a demonstra functionarea acestuia.</w:t>
-      </w:r>
-    </w:p>
-    <w:p>
-      <w:r>
-        <w:t>2.Baza de date cu:</w:t>
-      </w:r>
-    </w:p>
-    <w:p>
-      <w:r>
-        <w:t>Tabela1</w:t>
-      </w:r>
-    </w:p>
-    <w:p>
-      <w:r>
-        <w:t>Id client</w:t>
-      </w:r>
-    </w:p>
-    <w:p>
-      <w:r>
-        <w:t>Email client+parola contului clientului</w:t>
-      </w:r>
-    </w:p>
-    <w:p>
-      <w:r>
-        <w:t>(nume+prenume optional)</w:t>
-      </w:r>
-    </w:p>
-    <w:p>
-      <w:r>
-        <w:t>Tabela 2</w:t>
-      </w:r>
-      <w:r>
-        <w:t xml:space="preserve"> (????)</w:t>
-      </w:r>
-    </w:p>
-    <w:p>
-      <w:r>
-        <w:t>(daca avem tabela 2 atunci trebuie sa fie id client foreign key pt aceasta si luam id abonament de unde luam id client)</w:t>
-      </w:r>
-    </w:p>
-    <w:p>
-      <w:r>
-        <w:t>Detalii abonament</w:t>
-      </w:r>
-    </w:p>
-    <w:p>
-      <w:r>
-        <w:t>Antrenor (da sau nu)</w:t>
-      </w:r>
-    </w:p>
-    <w:p>
-      <w:r>
-        <w:t>(locatie antrenor)</w:t>
-      </w:r>
-    </w:p>
-    <w:p>
-      <w:r>
-        <w:t>Nu (nu are antrenor)</w:t>
-      </w:r>
-    </w:p>
-    <w:p>
-      <w:r>
-        <w:t>Z (unde z e numele antrenorului)</w:t>
-      </w:r>
-    </w:p>
-    <w:p>
-      <w:r>
-        <w:t>Data expirare abonament (o sa fie bazat pe urmatoarea logica:</w:t>
-      </w:r>
-    </w:p>
-    <w:p>
-      <w:r>
-        <w:t>Data platii +y unde y poate fi (30 zile , 60 zile, 90 zile, 120 zile, 365 zile</w:t>
-      </w:r>
-      <w:r>
-        <w:t>,etc</w:t>
-      </w:r>
-      <w:r>
-        <w:t>)</w:t>
-      </w:r>
-    </w:p>
-    <w:p>
-      <w:r>
-        <w:t>Expira mereu la miezul noptii al ultimei zile</w:t>
-      </w:r>
-    </w:p>
-    <w:p>
-      <w:r>
-        <w:t>-1 ( daca are intrari infinite)</w:t>
-      </w:r>
-    </w:p>
-    <w:p>
-      <w:r>
-        <w:t>X daca are intrari finite</w:t>
-      </w:r>
-    </w:p>
-    <w:p>
-      <w:r>
-        <w:t>Daca are card fizic sau prin cod qr</w:t>
-      </w:r>
-    </w:p>
-    <w:p>
-      <w:r>
-        <w:t>(daca are card atunci va putea folosi functia codului qr)</w:t>
-      </w:r>
-    </w:p>
-    <w:p>
-      <w:r>
-        <w:t>Formatare a pagini pt mobil, se poate genera si de pe desktop si salvat ca imagine.</w:t>
-      </w:r>
-    </w:p>
-    <w:p>
-      <w:r>
-        <w:t>Procesarea platii:</w:t>
-      </w:r>
-    </w:p>
-    <w:p>
-      <w:r>
-        <w:t>Alege abonamentul</w:t>
-      </w:r>
-    </w:p>
-    <w:p>
-      <w:r>
-        <w:t>Tip 1, tip2 , tip3</w:t>
-      </w:r>
-    </w:p>
-    <w:p>
-      <w:r>
-        <w:t>Tip 1  30 zile 30 intrari fara antrenor</w:t>
-      </w:r>
-    </w:p>
-    <w:p>
-      <w:r>
-        <w:t>Tip 2 30 zile intrari nelimitate (pret cu 25% mai scump)</w:t>
-      </w:r>
-    </w:p>
-    <w:p>
-      <w:r>
+      <w:pPr>
+        <w:rPr>
+          <w:rFonts w:ascii="Times New Roman" w:hAnsi="Times New Roman" w:cs="Times New Roman"/>
+          <w:sz w:val="28"/>
+          <w:szCs w:val="28"/>
+        </w:rPr>
+      </w:pPr>
+      <w:r>
+        <w:rPr>
+          <w:rFonts w:ascii="Times New Roman" w:hAnsi="Times New Roman" w:cs="Times New Roman"/>
+          <w:sz w:val="28"/>
+          <w:szCs w:val="28"/>
+        </w:rPr>
+        <w:t>Burlacel George 433D</w:t>
+      </w:r>
+    </w:p>
+    <w:p>
+      <w:pPr>
+        <w:rPr>
+          <w:rFonts w:ascii="Times New Roman" w:hAnsi="Times New Roman" w:cs="Times New Roman"/>
+          <w:sz w:val="28"/>
+          <w:szCs w:val="28"/>
+        </w:rPr>
+      </w:pPr>
+      <w:r>
+        <w:rPr>
+          <w:rFonts w:ascii="Times New Roman" w:hAnsi="Times New Roman" w:cs="Times New Roman"/>
+          <w:sz w:val="28"/>
+          <w:szCs w:val="28"/>
+        </w:rPr>
+        <w:t>Busicescu Mihain 433D</w:t>
+      </w:r>
+    </w:p>
+    <w:p>
+      <w:pPr>
+        <w:rPr>
+          <w:rFonts w:ascii="Times New Roman" w:hAnsi="Times New Roman" w:cs="Times New Roman"/>
+          <w:sz w:val="28"/>
+          <w:szCs w:val="28"/>
+        </w:rPr>
+      </w:pPr>
+      <w:r>
+        <w:rPr>
+          <w:rFonts w:ascii="Times New Roman" w:hAnsi="Times New Roman" w:cs="Times New Roman"/>
+          <w:sz w:val="28"/>
+          <w:szCs w:val="28"/>
+        </w:rPr>
+        <w:t>Profesor coordonator: Boicescu Laurentiu</w:t>
+      </w:r>
+    </w:p>
+    <w:p>
+      <w:pPr>
+        <w:rPr>
+          <w:rFonts w:ascii="Times New Roman" w:hAnsi="Times New Roman" w:cs="Times New Roman"/>
+          <w:sz w:val="28"/>
+          <w:szCs w:val="28"/>
+        </w:rPr>
+      </w:pPr>
+      <w:r>
+        <w:rPr>
+          <w:rFonts w:ascii="Times New Roman" w:hAnsi="Times New Roman" w:cs="Times New Roman"/>
+          <w:sz w:val="28"/>
+          <w:szCs w:val="28"/>
+        </w:rPr>
+        <w:t>Pr</w:t>
+      </w:r>
+      <w:r>
+        <w:rPr>
+          <w:rFonts w:ascii="Times New Roman" w:hAnsi="Times New Roman" w:cs="Times New Roman"/>
+          <w:sz w:val="28"/>
+          <w:szCs w:val="28"/>
+        </w:rPr>
+        <w:t>oie</w:t>
+      </w:r>
+      <w:r>
+        <w:rPr>
+          <w:rFonts w:ascii="Times New Roman" w:hAnsi="Times New Roman" w:cs="Times New Roman"/>
+          <w:sz w:val="28"/>
+          <w:szCs w:val="28"/>
+        </w:rPr>
+        <w:t>ct TPI Etapa0</w:t>
+      </w:r>
+    </w:p>
+    <w:p>
+      <w:pPr>
+        <w:rPr>
+          <w:rFonts w:ascii="Times New Roman" w:hAnsi="Times New Roman" w:cs="Times New Roman"/>
+          <w:sz w:val="28"/>
+          <w:szCs w:val="28"/>
+        </w:rPr>
+      </w:pPr>
+    </w:p>
+    <w:p>
+      <w:pPr>
+        <w:ind w:firstLine="720"/>
+        <w:rPr>
+          <w:rFonts w:ascii="Times New Roman" w:hAnsi="Times New Roman" w:cs="Times New Roman"/>
+          <w:sz w:val="28"/>
+          <w:szCs w:val="28"/>
+        </w:rPr>
+      </w:pPr>
+      <w:r>
+        <w:rPr>
+          <w:rFonts w:ascii="Times New Roman" w:hAnsi="Times New Roman" w:cs="Times New Roman"/>
+          <w:sz w:val="28"/>
+          <w:szCs w:val="28"/>
+        </w:rPr>
+        <w:t>Prouiectul va consta in realizarea unei pagini web a unui  lant de sali de sport.Utilizatorul fara a se conecta la un cont sau sa creeze unul poate sa gaseasca lolcatia celor 3 Sali de sport, sa primeasca oferta abonamentelor , porgramul de lucru,  facilitatile oferite si posibilitatea de a lucra alaturi de un antrenor.</w:t>
+      </w:r>
+      <w:r>
+        <w:rPr>
+          <w:rFonts w:ascii="Times New Roman" w:hAnsi="Times New Roman" w:cs="Times New Roman"/>
+          <w:sz w:val="28"/>
+          <w:szCs w:val="28"/>
+        </w:rPr>
+        <w:t xml:space="preserve"> </w:t>
+      </w:r>
+      <w:r>
+        <w:rPr>
+          <w:rFonts w:ascii="Times New Roman" w:hAnsi="Times New Roman" w:cs="Times New Roman"/>
+          <w:sz w:val="28"/>
+          <w:szCs w:val="28"/>
+        </w:rPr>
+        <w:t>Pagina unui utilizator va afisa data expirarii abonamentului alaturi de numarul de intrari ramase, si orele in care antrenorul este la sala.</w:t>
+      </w:r>
+      <w:r>
+        <w:rPr>
+          <w:rFonts w:ascii="Times New Roman" w:hAnsi="Times New Roman" w:cs="Times New Roman"/>
+          <w:sz w:val="28"/>
+          <w:szCs w:val="28"/>
+        </w:rPr>
+        <w:t xml:space="preserve"> Locatia va fi afisata ca o adresa atat in text cat si in google maps. </w:t>
+      </w:r>
+      <w:r>
+        <w:rPr>
+          <w:rFonts w:ascii="Times New Roman" w:hAnsi="Times New Roman" w:cs="Times New Roman"/>
+          <w:sz w:val="28"/>
+          <w:szCs w:val="28"/>
+        </w:rPr>
+        <w:t>Posibile promotii de fidelitate a clinetilor, reducere pentru abonamente noi daca utilizaotrul a mai fosolit serviciile salii.</w:t>
+      </w:r>
+    </w:p>
+    <w:p>
+      <w:pPr>
+        <w:rPr>
+          <w:rFonts w:ascii="Times New Roman" w:hAnsi="Times New Roman" w:cs="Times New Roman"/>
+          <w:sz w:val="28"/>
+          <w:szCs w:val="28"/>
+        </w:rPr>
+      </w:pPr>
+      <w:r>
+        <w:rPr>
+          <w:rFonts w:ascii="Times New Roman" w:hAnsi="Times New Roman" w:cs="Times New Roman"/>
+          <w:sz w:val="28"/>
+          <w:szCs w:val="28"/>
+        </w:rPr>
+        <w:tab/>
+        <w:t>(baga imagine cu siteul facut in paint chiar)</w:t>
+      </w:r>
+    </w:p>
+    <w:p>
+      <w:pPr>
+        <w:ind w:firstLine="720"/>
+        <w:rPr>
+          <w:rFonts w:ascii="Times New Roman" w:hAnsi="Times New Roman" w:cs="Times New Roman"/>
+          <w:sz w:val="28"/>
+          <w:szCs w:val="28"/>
+        </w:rPr>
+      </w:pPr>
+      <w:r>
+        <w:rPr>
+          <w:rFonts w:ascii="Times New Roman" w:hAnsi="Times New Roman" w:cs="Times New Roman"/>
+          <w:sz w:val="28"/>
+          <w:szCs w:val="28"/>
+        </w:rPr>
+        <w:t xml:space="preserve">Functiile de  generare de cod QR pentru acces in salile de sport, sistemul </w:t>
+      </w:r>
+      <w:r>
+        <w:rPr>
+          <w:rFonts w:ascii="Times New Roman" w:hAnsi="Times New Roman" w:cs="Times New Roman"/>
+          <w:sz w:val="28"/>
+          <w:szCs w:val="28"/>
+        </w:rPr>
+        <w:t xml:space="preserve">Fitness Tracker </w:t>
+      </w:r>
+      <w:r>
+        <w:rPr>
+          <w:rFonts w:ascii="Times New Roman" w:hAnsi="Times New Roman" w:cs="Times New Roman"/>
+          <w:sz w:val="28"/>
+          <w:szCs w:val="28"/>
+        </w:rPr>
+        <w:t>si schimbarea antrenorului pentru abonament sunt valabile doar pentru utilizatorii care au cont si abonament asociant contului.</w:t>
+      </w:r>
+    </w:p>
+    <w:p>
+      <w:pPr>
+        <w:pStyle w:val="ListParagraph"/>
+        <w:numPr>
+          <w:ilvl w:val="0"/>
+          <w:numId w:val="2"/>
+        </w:numPr>
+        <w:rPr>
+          <w:rFonts w:ascii="Times New Roman" w:hAnsi="Times New Roman" w:cs="Times New Roman"/>
+          <w:sz w:val="28"/>
+          <w:szCs w:val="28"/>
+        </w:rPr>
+      </w:pPr>
+      <w:r>
+        <w:rPr>
+          <w:rFonts w:ascii="Times New Roman" w:hAnsi="Times New Roman" w:cs="Times New Roman"/>
+          <w:sz w:val="28"/>
+          <w:szCs w:val="28"/>
+        </w:rPr>
+        <w:t>Generatorul de cod QR care va fi valabil pentru 6 ore, va contine momentan doar ID-ul clientului si la scanare (cu scop demonstrativ) va deschide un google search cu ID-ul clientului ca termend e cautare</w:t>
+      </w:r>
+      <w:r>
+        <w:rPr>
+          <w:rFonts w:ascii="Times New Roman" w:hAnsi="Times New Roman" w:cs="Times New Roman"/>
+          <w:sz w:val="28"/>
+          <w:szCs w:val="28"/>
+        </w:rPr>
+        <w:t xml:space="preserve">, eventual trebuie ca la scanare sa </w:t>
+      </w:r>
+      <w:r>
+        <w:rPr>
+          <w:rFonts w:ascii="Times New Roman" w:hAnsi="Times New Roman" w:cs="Times New Roman"/>
+          <w:sz w:val="28"/>
+          <w:szCs w:val="28"/>
+        </w:rPr>
+        <w:t>scadea</w:t>
+      </w:r>
+      <w:r>
+        <w:rPr>
+          <w:rFonts w:ascii="Times New Roman" w:hAnsi="Times New Roman" w:cs="Times New Roman"/>
+          <w:sz w:val="28"/>
+          <w:szCs w:val="28"/>
+        </w:rPr>
+        <w:t xml:space="preserve"> o intrare din abonamentul clientului daca este cu intrari limitate</w:t>
+      </w:r>
+      <w:r>
+        <w:rPr>
+          <w:rFonts w:ascii="Times New Roman" w:hAnsi="Times New Roman" w:cs="Times New Roman"/>
+          <w:sz w:val="28"/>
+          <w:szCs w:val="28"/>
+        </w:rPr>
+        <w:t>. Acesta va presupune o varianta mobila a siteului  si posibilatea de descarcare a codului QR ca imagine de pe un site desktop sau mobil.</w:t>
+      </w:r>
+    </w:p>
+    <w:p>
+      <w:pPr>
+        <w:pStyle w:val="ListParagraph"/>
+        <w:rPr>
+          <w:rFonts w:ascii="Times New Roman" w:hAnsi="Times New Roman" w:cs="Times New Roman"/>
+          <w:sz w:val="28"/>
+          <w:szCs w:val="28"/>
+        </w:rPr>
+      </w:pPr>
+      <w:r>
+        <w:rPr>
+          <w:rFonts w:ascii="Times New Roman" w:hAnsi="Times New Roman" w:cs="Times New Roman"/>
+          <w:sz w:val="28"/>
+          <w:szCs w:val="28"/>
+        </w:rPr>
+        <w:t>(baga imagine facuta in paint)</w:t>
+      </w:r>
+    </w:p>
+    <w:p>
+      <w:pPr>
+        <w:pStyle w:val="ListParagraph"/>
+        <w:numPr>
+          <w:ilvl w:val="0"/>
+          <w:numId w:val="2"/>
+        </w:numPr>
+        <w:rPr>
+          <w:rFonts w:ascii="Times New Roman" w:hAnsi="Times New Roman" w:cs="Times New Roman"/>
+          <w:sz w:val="28"/>
+          <w:szCs w:val="28"/>
+        </w:rPr>
+      </w:pPr>
+      <w:r>
+        <w:rPr>
+          <w:rFonts w:ascii="Times New Roman" w:hAnsi="Times New Roman" w:cs="Times New Roman"/>
+          <w:sz w:val="28"/>
+          <w:szCs w:val="28"/>
+        </w:rPr>
+        <w:t>Pentru abonamente avem un sistem care prezinta utilizatorului 3 abonamente prestabilite si posibilatea de a crea un abonament conform cerintelor utilizatorului cum ar fi un abonament de 365 zile cu intrari nelimitate, sau un abonament de 60 de zile cu 60 de intrari, cu sau fara antrenor (antrenorii sunt alesi si in functie de locatie, antrenorul X nu e in loactia Y).</w:t>
+      </w:r>
+    </w:p>
+    <w:p>
+      <w:pPr>
+        <w:pStyle w:val="ListParagraph"/>
+        <w:rPr>
+          <w:rFonts w:ascii="Times New Roman" w:hAnsi="Times New Roman" w:cs="Times New Roman"/>
+          <w:sz w:val="28"/>
+          <w:szCs w:val="28"/>
+        </w:rPr>
+      </w:pPr>
+      <w:r>
+        <w:rPr>
+          <w:rFonts w:ascii="Times New Roman" w:hAnsi="Times New Roman" w:cs="Times New Roman"/>
+          <w:sz w:val="28"/>
+          <w:szCs w:val="28"/>
+        </w:rPr>
+        <w:t>(baga imagine plus diagrama)</w:t>
+      </w:r>
+    </w:p>
+    <w:p>
+      <w:pPr>
+        <w:pStyle w:val="ListParagraph"/>
+        <w:numPr>
+          <w:ilvl w:val="0"/>
+          <w:numId w:val="2"/>
+        </w:numPr>
+        <w:rPr>
+          <w:rFonts w:ascii="Times New Roman" w:hAnsi="Times New Roman" w:cs="Times New Roman"/>
+          <w:sz w:val="28"/>
+          <w:szCs w:val="28"/>
+        </w:rPr>
+      </w:pPr>
+      <w:r>
+        <w:rPr>
+          <w:rFonts w:ascii="Times New Roman" w:hAnsi="Times New Roman" w:cs="Times New Roman"/>
+          <w:sz w:val="28"/>
+          <w:szCs w:val="28"/>
+        </w:rPr>
+        <w:t xml:space="preserve">Sistemul </w:t>
+      </w:r>
+      <w:r>
+        <w:rPr>
+          <w:rFonts w:ascii="Times New Roman" w:hAnsi="Times New Roman" w:cs="Times New Roman"/>
+          <w:sz w:val="28"/>
+          <w:szCs w:val="28"/>
+        </w:rPr>
+        <w:t xml:space="preserve">Fitness Tracker </w:t>
+      </w:r>
+      <w:r>
+        <w:rPr>
+          <w:rFonts w:ascii="Times New Roman" w:hAnsi="Times New Roman" w:cs="Times New Roman"/>
+          <w:sz w:val="28"/>
+          <w:szCs w:val="28"/>
+        </w:rPr>
+        <w:t>va afisa un grafic al greutatii utilizatorului in functie de datile in care au memorat greutatea. Graficul va arata in urmatorul fel:</w:t>
+      </w:r>
+    </w:p>
+    <w:p>
+      <w:pPr>
+        <w:pStyle w:val="ListParagraph"/>
+        <w:rPr>
+          <w:rFonts w:ascii="Times New Roman" w:hAnsi="Times New Roman" w:cs="Times New Roman"/>
+          <w:sz w:val="28"/>
+          <w:szCs w:val="28"/>
+        </w:rPr>
+      </w:pPr>
+      <w:r>
+        <w:rPr>
+          <w:rFonts w:ascii="Times New Roman" w:hAnsi="Times New Roman" w:cs="Times New Roman"/>
+          <w:sz w:val="28"/>
+          <w:szCs w:val="28"/>
+        </w:rPr>
         <w:lastRenderedPageBreak/>
-        <w:t>Tip3 30 zile intrari nelimiate antrenor (pret (comparat cu orignialul) este cu 40% mai scump</w:t>
-      </w:r>
-    </w:p>
-    <w:p>
-      <w:r>
-        <w:t>Tip4 x zile  intrari limate</w:t>
-      </w:r>
-    </w:p>
-    <w:p>
-      <w:r>
-        <w:t>Tip5 x zile intrari nelimiate</w:t>
-      </w:r>
-    </w:p>
-    <w:p>
-      <w:r>
-        <w:t>Tip6 x zile intrari nelim +antrenor</w:t>
+        <w:t>(baga imagine cu graficul)</w:t>
+      </w:r>
+    </w:p>
+    <w:p>
+      <w:pPr>
+        <w:pStyle w:val="ListParagraph"/>
+        <w:rPr>
+          <w:rFonts w:ascii="Times New Roman" w:hAnsi="Times New Roman" w:cs="Times New Roman"/>
+          <w:sz w:val="28"/>
+          <w:szCs w:val="28"/>
+        </w:rPr>
+      </w:pPr>
+      <w:r>
+        <w:rPr>
+          <w:rFonts w:ascii="Times New Roman" w:hAnsi="Times New Roman" w:cs="Times New Roman"/>
+          <w:sz w:val="28"/>
+          <w:szCs w:val="28"/>
+        </w:rPr>
+        <w:t>Sistemul va avea si un caclulator caloric, daca e prima data cand utilizatorul il foloseste acesta va fi intrebat daca acesta doreste ca datele sale sa fie salvate sau nu, utilizatorul va introduce detalii despre el, greutate curenta, varsta, sex, inaltime, cat de frecvent acesta face efort fizic pe o scala de la 1 la 5 unde 1 reprezinta sedentarism fara exerctitiu iar 5 exercitiu frecvent(ca exemplu de 4-5 ori efort</w:t>
+      </w:r>
+      <w:r>
+        <w:rPr>
+          <w:rFonts w:ascii="Times New Roman" w:hAnsi="Times New Roman" w:cs="Times New Roman"/>
+          <w:sz w:val="28"/>
+          <w:szCs w:val="28"/>
+        </w:rPr>
+        <w:t xml:space="preserve"> de dificultate medie- grea</w:t>
+      </w:r>
+      <w:r>
+        <w:rPr>
+          <w:rFonts w:ascii="Times New Roman" w:hAnsi="Times New Roman" w:cs="Times New Roman"/>
+          <w:sz w:val="28"/>
+          <w:szCs w:val="28"/>
+        </w:rPr>
+        <w:t xml:space="preserve"> de minim 30 minute pe saptamana ca date principale. Apoi va fi fi intrebat ce doreste</w:t>
+      </w:r>
+      <w:r>
+        <w:rPr>
+          <w:rFonts w:ascii="Times New Roman" w:hAnsi="Times New Roman" w:cs="Times New Roman"/>
+          <w:sz w:val="28"/>
+          <w:szCs w:val="28"/>
+        </w:rPr>
+        <w:t xml:space="preserve"> </w:t>
+      </w:r>
+      <w:r>
+        <w:rPr>
+          <w:rFonts w:ascii="Times New Roman" w:hAnsi="Times New Roman" w:cs="Times New Roman"/>
+          <w:sz w:val="28"/>
+          <w:szCs w:val="28"/>
+        </w:rPr>
+        <w:t>a</w:t>
+      </w:r>
+      <w:r>
+        <w:rPr>
+          <w:rFonts w:ascii="Times New Roman" w:hAnsi="Times New Roman" w:cs="Times New Roman"/>
+          <w:sz w:val="28"/>
+          <w:szCs w:val="28"/>
+        </w:rPr>
+        <w:t>cesta sa faca, sa puna masa musculara sau sa piarda din greutate. Bazat pe alegerea utilizatorului acesta va primi detalii despre BMI-ul acestuia</w:t>
+      </w:r>
+      <w:r>
+        <w:rPr>
+          <w:rFonts w:ascii="Times New Roman" w:hAnsi="Times New Roman" w:cs="Times New Roman"/>
+          <w:sz w:val="28"/>
+          <w:szCs w:val="28"/>
+        </w:rPr>
+        <w:t xml:space="preserve"> si in ce clasa de greutate se afla utilizatorul</w:t>
+      </w:r>
+      <w:r>
+        <w:rPr>
+          <w:rFonts w:ascii="Times New Roman" w:hAnsi="Times New Roman" w:cs="Times New Roman"/>
+          <w:sz w:val="28"/>
+          <w:szCs w:val="28"/>
+        </w:rPr>
+        <w:t xml:space="preserve">, consumul caloric recomandat pentru </w:t>
+      </w:r>
+      <w:r>
+        <w:rPr>
+          <w:rFonts w:ascii="Times New Roman" w:hAnsi="Times New Roman" w:cs="Times New Roman"/>
+          <w:sz w:val="28"/>
+          <w:szCs w:val="28"/>
+        </w:rPr>
+        <w:t>a pierde greutate sau pune masa musculara, apoi bazat pe alegerea utilizatorului acesta va fi oferit cel putin 3 planuri de dieta + exercitiu pentru o durata de 1-3 lun</w:t>
+      </w:r>
+      <w:r>
+        <w:rPr>
+          <w:rFonts w:ascii="Times New Roman" w:hAnsi="Times New Roman" w:cs="Times New Roman"/>
+          <w:sz w:val="28"/>
+          <w:szCs w:val="28"/>
+        </w:rPr>
+        <w:t>i. Utilizatorul poate alege si din planurile de exercitiu oferite de pagina principala daca au cont dar daca urmeaza Fitness Traker-ul atunci vor putea salva pe cont planul pentru acces mai usor.</w:t>
+      </w:r>
+    </w:p>
+    <w:p>
+      <w:pPr>
+        <w:pStyle w:val="ListParagraph"/>
+        <w:rPr>
+          <w:rFonts w:ascii="Times New Roman" w:hAnsi="Times New Roman" w:cs="Times New Roman"/>
+          <w:sz w:val="28"/>
+          <w:szCs w:val="28"/>
+        </w:rPr>
+      </w:pPr>
+      <w:r>
+        <w:rPr>
+          <w:rFonts w:ascii="Times New Roman" w:hAnsi="Times New Roman" w:cs="Times New Roman"/>
+          <w:sz w:val="28"/>
+          <w:szCs w:val="28"/>
+        </w:rPr>
+        <w:t>Datele din Fitness Traker, cu exceptia planului ales de utilizator, vor fi salvate intr-un CSV intr-un director cu ID-ul utilizatorului denumirea CSV-ului va fi din nou a ID-ului utilizatorului, folosim un director in caz ca dorim sau trebuie sa folosim mai multe fisiere pentru stocrea datelor utilizatorului.</w:t>
+      </w:r>
+    </w:p>
+    <w:p>
+      <w:pPr>
+        <w:rPr>
+          <w:rFonts w:ascii="Times New Roman" w:hAnsi="Times New Roman" w:cs="Times New Roman"/>
+          <w:sz w:val="28"/>
+          <w:szCs w:val="28"/>
+        </w:rPr>
+      </w:pPr>
+    </w:p>
+    <w:p>
+      <w:pPr>
+        <w:rPr>
+          <w:rFonts w:ascii="Times New Roman" w:hAnsi="Times New Roman" w:cs="Times New Roman"/>
+          <w:sz w:val="28"/>
+          <w:szCs w:val="28"/>
+        </w:rPr>
+      </w:pPr>
+      <w:r>
+        <w:rPr>
+          <w:rFonts w:ascii="Times New Roman" w:hAnsi="Times New Roman" w:cs="Times New Roman"/>
+          <w:sz w:val="28"/>
+          <w:szCs w:val="28"/>
+        </w:rPr>
+        <w:tab/>
+        <w:t>Datele utilizatorului, detalii cont client cum ar fi: adresa de e-mail si parola de acces a acestuia, daca are sau nu two factor activat (vom folosi google authentificator pentru demonstrarea funtionarii acestuia) si planul ales de utilizator din Fitness Traker, daca au sau nu abonament si detalii despre acesta cum ar fi : data expirare abonament, numar de intrari, daca este sau nu cu antrenor ,  vor fi stocate intr-o baza de date cu:</w:t>
+      </w:r>
+    </w:p>
+    <w:p>
+      <w:pPr>
+        <w:pStyle w:val="ListParagraph"/>
+        <w:numPr>
+          <w:ilvl w:val="0"/>
+          <w:numId w:val="4"/>
+        </w:numPr>
+        <w:rPr>
+          <w:rFonts w:ascii="Times New Roman" w:hAnsi="Times New Roman" w:cs="Times New Roman"/>
+          <w:sz w:val="28"/>
+          <w:szCs w:val="28"/>
+        </w:rPr>
+      </w:pPr>
+      <w:r>
+        <w:rPr>
+          <w:rFonts w:ascii="Times New Roman" w:hAnsi="Times New Roman" w:cs="Times New Roman"/>
+          <w:sz w:val="28"/>
+          <w:szCs w:val="28"/>
+        </w:rPr>
+        <w:t>Tabela 1 va contine date despre utilizator de forma:</w:t>
+      </w:r>
+    </w:p>
+    <w:p>
+      <w:pPr>
+        <w:pStyle w:val="ListParagraph"/>
+        <w:rPr>
+          <w:rFonts w:ascii="Times New Roman" w:hAnsi="Times New Roman" w:cs="Times New Roman"/>
+          <w:sz w:val="28"/>
+          <w:szCs w:val="28"/>
+        </w:rPr>
+      </w:pPr>
+      <w:r>
+        <w:rPr>
+          <w:rFonts w:ascii="Times New Roman" w:hAnsi="Times New Roman" w:cs="Times New Roman"/>
+          <w:sz w:val="28"/>
+          <w:szCs w:val="28"/>
+        </w:rPr>
+        <w:t>ID Client, E-mail Client, parola client, TWOFact (daca este pornit sau nu),ID plan (pentru a avea acces usor la panul ales in Fintess Traker)</w:t>
+      </w:r>
+    </w:p>
+    <w:p>
+      <w:pPr>
+        <w:pStyle w:val="ListParagraph"/>
+        <w:numPr>
+          <w:ilvl w:val="0"/>
+          <w:numId w:val="4"/>
+        </w:numPr>
+        <w:rPr>
+          <w:rFonts w:ascii="Times New Roman" w:hAnsi="Times New Roman" w:cs="Times New Roman"/>
+          <w:sz w:val="28"/>
+          <w:szCs w:val="28"/>
+        </w:rPr>
+      </w:pPr>
+      <w:r>
+        <w:rPr>
+          <w:rFonts w:ascii="Times New Roman" w:hAnsi="Times New Roman" w:cs="Times New Roman"/>
+          <w:sz w:val="28"/>
+          <w:szCs w:val="28"/>
+        </w:rPr>
+        <w:t>Tabela 2 va contine date despre abonament de forma:</w:t>
+      </w:r>
+    </w:p>
+    <w:p>
+      <w:pPr>
+        <w:pStyle w:val="ListParagraph"/>
+        <w:rPr>
+          <w:rFonts w:ascii="Times New Roman" w:hAnsi="Times New Roman" w:cs="Times New Roman"/>
+          <w:sz w:val="28"/>
+          <w:szCs w:val="28"/>
+        </w:rPr>
+      </w:pPr>
+      <w:r>
+        <w:rPr>
+          <w:rFonts w:ascii="Times New Roman" w:hAnsi="Times New Roman" w:cs="Times New Roman"/>
+          <w:sz w:val="28"/>
+          <w:szCs w:val="28"/>
+        </w:rPr>
+        <w:t xml:space="preserve">ID abonament, ID client( ID client va fi un foreign key egal cu ID client din tabela1), Data expirare abonament (adesea acesta va fi bazata pe urmatoarea logica, abonamentul dureaza x zile data expirari va fi data la care s-a creat abonamentul + x zile), Numarul de intrari (unde -1 reprezinta intrari </w:t>
+      </w:r>
+      <w:r>
+        <w:rPr>
+          <w:rFonts w:ascii="Times New Roman" w:hAnsi="Times New Roman" w:cs="Times New Roman"/>
+          <w:sz w:val="28"/>
+          <w:szCs w:val="28"/>
+        </w:rPr>
+        <w:lastRenderedPageBreak/>
+        <w:t xml:space="preserve">nelimitate iat X intrari reprezinta intrari limitate, mereu cand se realizeaza on intrare  se va </w:t>
+      </w:r>
+      <w:r>
+        <w:rPr>
+          <w:rFonts w:ascii="Times New Roman" w:hAnsi="Times New Roman" w:cs="Times New Roman"/>
+          <w:sz w:val="28"/>
+          <w:szCs w:val="28"/>
+        </w:rPr>
+        <w:t xml:space="preserve">scade 1 intrare </w:t>
+      </w:r>
+      <w:r>
+        <w:rPr>
+          <w:rFonts w:ascii="Times New Roman" w:hAnsi="Times New Roman" w:cs="Times New Roman"/>
+          <w:sz w:val="28"/>
+          <w:szCs w:val="28"/>
+        </w:rPr>
+        <w:t>din X pana atinge 0, la cumpararea unui nou abonament numarul de intrari se schimba in functie de acesta), Antrenor(-1 daca nu exista antrenor sau Y unde Y este numele + locatia salii de sport in care acesta lucreaza),</w:t>
       </w:r>
     </w:p>
     <w:p/>
-    <w:p>
-      <w:r>
-        <w:t>“Fitness tracker”</w:t>
-      </w:r>
-    </w:p>
-    <w:p>
-      <w:r>
-        <w:t>Cerinte (greutate, inaltime, sex, varsta) (prima linie din csv)</w:t>
-      </w:r>
-    </w:p>
-    <w:p>
-      <w:r>
-        <w:t>Nivel de activitate zilnic(0(sedentar full), 5 (activ full))</w:t>
-      </w:r>
-    </w:p>
-    <w:p>
-      <w:r>
-        <w:t>Bazat pe o formula matematica (o gasim noi nu ar trebui sa fie greu de implementat)</w:t>
-      </w:r>
-    </w:p>
-    <w:p>
-      <w:r>
-        <w:t>Calculeaza cate calorii trebuie consumate pentru a mentine greutatea curenta.</w:t>
-      </w:r>
-    </w:p>
-    <w:p>
-      <w:r>
-        <w:t>Utilizatorul alege cate kg vrea sa piarda sau sa puna pe acesta.</w:t>
-      </w:r>
-    </w:p>
-    <w:p>
-      <w:r>
-        <w:t>Bazat din nou pe o formula matematica.</w:t>
-      </w:r>
-    </w:p>
-    <w:p>
-      <w:r>
-        <w:t>In urma calculelor vor fi salvate in csv (tinta utilizatorului)</w:t>
-      </w:r>
-    </w:p>
-    <w:p>
-      <w:r>
-        <w:t>Salveza ziua (data de utilizator) , greutatea(data de utilizator)  si le afiseaza intr-un grafic.(date salvate pt grafic in csv.</w:t>
-      </w:r>
-    </w:p>
-    <w:p>
-      <w:r>
-        <w:t>Front end</w:t>
-      </w:r>
-    </w:p>
-    <w:p>
-      <w:r>
-        <w:t>Log in sign in , similar (forgot password eeehhh??, two factor????)</w:t>
-      </w:r>
-    </w:p>
-    <w:p>
-      <w:r>
-        <w:t>Reclama la reduceri pt abonamente/servicii</w:t>
-      </w:r>
-    </w:p>
-    <w:p>
-      <w:r>
-        <w:t>Google maps plugin pt a afisa locatia Sali de sport</w:t>
-      </w:r>
-      <w:r>
-        <w:t>(baga si tu 4 adrese (pt lant de Sali)</w:t>
-      </w:r>
-    </w:p>
-    <w:p>
-      <w:r>
-        <w:t>Infrumusetare pagina(cauta un bootstrap sau ceva de genul)</w:t>
-      </w:r>
-    </w:p>
     <w:p/>
     <w:p/>
     <w:sectPr>
@@ -260,6 +617,421 @@
     </w:sectPr>
   </w:body>
 </w:document>
+</file>
+
+<file path=word/numbering.xml><?xml version="1.0" encoding="utf-8"?>
+<w:numbering xmlns:wpc="http://schemas.microsoft.com/office/word/2010/wordprocessingCanvas" xmlns:cx="http://schemas.microsoft.com/office/drawing/2014/chartex" xmlns:cx1="http://schemas.microsoft.com/office/drawing/2015/9/8/chartex" xmlns:cx2="http://schemas.microsoft.com/office/drawing/2015/10/21/chartex" xmlns:cx3="http://schemas.microsoft.com/office/drawing/2016/5/9/chartex" xmlns:cx4="http://schemas.microsoft.com/office/drawing/2016/5/10/chartex" xmlns:cx5="http://schemas.microsoft.com/office/drawing/2016/5/11/chartex" xmlns:cx6="http://schemas.microsoft.com/office/drawing/2016/5/12/chartex" xmlns:cx7="http://schemas.microsoft.com/office/drawing/2016/5/13/chartex" xmlns:cx8="http://schemas.microsoft.com/office/drawing/2016/5/14/chartex" xmlns:mc="http://schemas.openxmlformats.org/markup-compatibility/2006" xmlns:aink="http://schemas.microsoft.com/office/drawing/2016/ink" xmlns:am3d="http://schemas.microsoft.com/office/drawing/2017/model3d" xmlns:o="urn:schemas-microsoft-com:office:office" xmlns:oel="http://schemas.microsoft.com/office/2019/extlst" xmlns:r="http://schemas.openxmlformats.org/officeDocument/2006/relationships" xmlns:m="http://schemas.openxmlformats.org/officeDocument/2006/math" xmlns:v="urn:schemas-microsoft-com:vml" xmlns:wp14="http://schemas.microsoft.com/office/word/2010/wordprocessingDrawing" xmlns:wp="http://schemas.openxmlformats.org/drawingml/2006/wordprocessingDrawing" xmlns:w10="urn:schemas-microsoft-com:office:word" xmlns:w="http://schemas.openxmlformats.org/wordprocessingml/2006/main" xmlns:w14="http://schemas.microsoft.com/office/word/2010/wordml" xmlns:w15="http://schemas.microsoft.com/office/word/2012/wordml" xmlns:w16cex="http://schemas.microsoft.com/office/word/2018/wordml/cex" xmlns:w16cid="http://schemas.microsoft.com/office/word/2016/wordml/cid" xmlns:w16="http://schemas.microsoft.com/office/word/2018/wordml" xmlns:w16du="http://schemas.microsoft.com/office/word/2023/wordml/word16du" xmlns:w16sdtdh="http://schemas.microsoft.com/office/word/2020/wordml/sdtdatahash" xmlns:w16se="http://schemas.microsoft.com/office/word/2015/wordml/symex" xmlns:wpg="http://schemas.microsoft.com/office/word/2010/wordprocessingGroup" xmlns:wpi="http://schemas.microsoft.com/office/word/2010/wordprocessingInk" xmlns:wne="http://schemas.microsoft.com/office/word/2006/wordml" xmlns:wps="http://schemas.microsoft.com/office/word/2010/wordprocessingShape" mc:Ignorable="w14 w15 w16se w16cid w16 w16cex w16sdtdh wp14">
+  <w:abstractNum w:abstractNumId="0" w15:restartNumberingAfterBreak="0">
+    <w:nsid w:val="18D25473"/>
+    <w:multiLevelType w:val="hybridMultilevel"/>
+    <w:tmpl w:val="18082AE2"/>
+    <w:lvl w:ilvl="0" w:tplc="0409000F">
+      <w:start w:val="1"/>
+      <w:numFmt w:val="decimal"/>
+      <w:lvlText w:val="%1."/>
+      <w:lvlJc w:val="left"/>
+      <w:pPr>
+        <w:ind w:left="1440" w:hanging="360"/>
+      </w:pPr>
+    </w:lvl>
+    <w:lvl w:ilvl="1" w:tplc="04090019" w:tentative="1">
+      <w:start w:val="1"/>
+      <w:numFmt w:val="lowerLetter"/>
+      <w:lvlText w:val="%2."/>
+      <w:lvlJc w:val="left"/>
+      <w:pPr>
+        <w:ind w:left="2160" w:hanging="360"/>
+      </w:pPr>
+    </w:lvl>
+    <w:lvl w:ilvl="2" w:tplc="0409001B" w:tentative="1">
+      <w:start w:val="1"/>
+      <w:numFmt w:val="lowerRoman"/>
+      <w:lvlText w:val="%3."/>
+      <w:lvlJc w:val="right"/>
+      <w:pPr>
+        <w:ind w:left="2880" w:hanging="180"/>
+      </w:pPr>
+    </w:lvl>
+    <w:lvl w:ilvl="3" w:tplc="0409000F" w:tentative="1">
+      <w:start w:val="1"/>
+      <w:numFmt w:val="decimal"/>
+      <w:lvlText w:val="%4."/>
+      <w:lvlJc w:val="left"/>
+      <w:pPr>
+        <w:ind w:left="3600" w:hanging="360"/>
+      </w:pPr>
+    </w:lvl>
+    <w:lvl w:ilvl="4" w:tplc="04090019" w:tentative="1">
+      <w:start w:val="1"/>
+      <w:numFmt w:val="lowerLetter"/>
+      <w:lvlText w:val="%5."/>
+      <w:lvlJc w:val="left"/>
+      <w:pPr>
+        <w:ind w:left="4320" w:hanging="360"/>
+      </w:pPr>
+    </w:lvl>
+    <w:lvl w:ilvl="5" w:tplc="0409001B" w:tentative="1">
+      <w:start w:val="1"/>
+      <w:numFmt w:val="lowerRoman"/>
+      <w:lvlText w:val="%6."/>
+      <w:lvlJc w:val="right"/>
+      <w:pPr>
+        <w:ind w:left="5040" w:hanging="180"/>
+      </w:pPr>
+    </w:lvl>
+    <w:lvl w:ilvl="6" w:tplc="0409000F" w:tentative="1">
+      <w:start w:val="1"/>
+      <w:numFmt w:val="decimal"/>
+      <w:lvlText w:val="%7."/>
+      <w:lvlJc w:val="left"/>
+      <w:pPr>
+        <w:ind w:left="5760" w:hanging="360"/>
+      </w:pPr>
+    </w:lvl>
+    <w:lvl w:ilvl="7" w:tplc="04090019" w:tentative="1">
+      <w:start w:val="1"/>
+      <w:numFmt w:val="lowerLetter"/>
+      <w:lvlText w:val="%8."/>
+      <w:lvlJc w:val="left"/>
+      <w:pPr>
+        <w:ind w:left="6480" w:hanging="360"/>
+      </w:pPr>
+    </w:lvl>
+    <w:lvl w:ilvl="8" w:tplc="0409001B" w:tentative="1">
+      <w:start w:val="1"/>
+      <w:numFmt w:val="lowerRoman"/>
+      <w:lvlText w:val="%9."/>
+      <w:lvlJc w:val="right"/>
+      <w:pPr>
+        <w:ind w:left="7200" w:hanging="180"/>
+      </w:pPr>
+    </w:lvl>
+  </w:abstractNum>
+  <w:abstractNum w:abstractNumId="1" w15:restartNumberingAfterBreak="0">
+    <w:nsid w:val="296002E2"/>
+    <w:multiLevelType w:val="hybridMultilevel"/>
+    <w:tmpl w:val="9EAEFF0C"/>
+    <w:lvl w:ilvl="0" w:tplc="0409000F">
+      <w:start w:val="1"/>
+      <w:numFmt w:val="decimal"/>
+      <w:lvlText w:val="%1."/>
+      <w:lvlJc w:val="left"/>
+      <w:pPr>
+        <w:ind w:left="720" w:hanging="360"/>
+      </w:pPr>
+    </w:lvl>
+    <w:lvl w:ilvl="1" w:tplc="04090019" w:tentative="1">
+      <w:start w:val="1"/>
+      <w:numFmt w:val="lowerLetter"/>
+      <w:lvlText w:val="%2."/>
+      <w:lvlJc w:val="left"/>
+      <w:pPr>
+        <w:ind w:left="1440" w:hanging="360"/>
+      </w:pPr>
+    </w:lvl>
+    <w:lvl w:ilvl="2" w:tplc="0409001B" w:tentative="1">
+      <w:start w:val="1"/>
+      <w:numFmt w:val="lowerRoman"/>
+      <w:lvlText w:val="%3."/>
+      <w:lvlJc w:val="right"/>
+      <w:pPr>
+        <w:ind w:left="2160" w:hanging="180"/>
+      </w:pPr>
+    </w:lvl>
+    <w:lvl w:ilvl="3" w:tplc="0409000F" w:tentative="1">
+      <w:start w:val="1"/>
+      <w:numFmt w:val="decimal"/>
+      <w:lvlText w:val="%4."/>
+      <w:lvlJc w:val="left"/>
+      <w:pPr>
+        <w:ind w:left="2880" w:hanging="360"/>
+      </w:pPr>
+    </w:lvl>
+    <w:lvl w:ilvl="4" w:tplc="04090019" w:tentative="1">
+      <w:start w:val="1"/>
+      <w:numFmt w:val="lowerLetter"/>
+      <w:lvlText w:val="%5."/>
+      <w:lvlJc w:val="left"/>
+      <w:pPr>
+        <w:ind w:left="3600" w:hanging="360"/>
+      </w:pPr>
+    </w:lvl>
+    <w:lvl w:ilvl="5" w:tplc="0409001B" w:tentative="1">
+      <w:start w:val="1"/>
+      <w:numFmt w:val="lowerRoman"/>
+      <w:lvlText w:val="%6."/>
+      <w:lvlJc w:val="right"/>
+      <w:pPr>
+        <w:ind w:left="4320" w:hanging="180"/>
+      </w:pPr>
+    </w:lvl>
+    <w:lvl w:ilvl="6" w:tplc="0409000F" w:tentative="1">
+      <w:start w:val="1"/>
+      <w:numFmt w:val="decimal"/>
+      <w:lvlText w:val="%7."/>
+      <w:lvlJc w:val="left"/>
+      <w:pPr>
+        <w:ind w:left="5040" w:hanging="360"/>
+      </w:pPr>
+    </w:lvl>
+    <w:lvl w:ilvl="7" w:tplc="04090019" w:tentative="1">
+      <w:start w:val="1"/>
+      <w:numFmt w:val="lowerLetter"/>
+      <w:lvlText w:val="%8."/>
+      <w:lvlJc w:val="left"/>
+      <w:pPr>
+        <w:ind w:left="5760" w:hanging="360"/>
+      </w:pPr>
+    </w:lvl>
+    <w:lvl w:ilvl="8" w:tplc="0409001B" w:tentative="1">
+      <w:start w:val="1"/>
+      <w:numFmt w:val="lowerRoman"/>
+      <w:lvlText w:val="%9."/>
+      <w:lvlJc w:val="right"/>
+      <w:pPr>
+        <w:ind w:left="6480" w:hanging="180"/>
+      </w:pPr>
+    </w:lvl>
+  </w:abstractNum>
+  <w:abstractNum w:abstractNumId="2" w15:restartNumberingAfterBreak="0">
+    <w:nsid w:val="44A10DB4"/>
+    <w:multiLevelType w:val="hybridMultilevel"/>
+    <w:tmpl w:val="09B8544C"/>
+    <w:lvl w:ilvl="0" w:tplc="04090001">
+      <w:start w:val="1"/>
+      <w:numFmt w:val="bullet"/>
+      <w:lvlText w:val=""/>
+      <w:lvlJc w:val="left"/>
+      <w:pPr>
+        <w:ind w:left="720" w:hanging="360"/>
+      </w:pPr>
+      <w:rPr>
+        <w:rFonts w:ascii="Symbol" w:hAnsi="Symbol" w:hint="default"/>
+      </w:rPr>
+    </w:lvl>
+    <w:lvl w:ilvl="1" w:tplc="04090003" w:tentative="1">
+      <w:start w:val="1"/>
+      <w:numFmt w:val="bullet"/>
+      <w:lvlText w:val="o"/>
+      <w:lvlJc w:val="left"/>
+      <w:pPr>
+        <w:ind w:left="1440" w:hanging="360"/>
+      </w:pPr>
+      <w:rPr>
+        <w:rFonts w:ascii="Courier New" w:hAnsi="Courier New" w:cs="Courier New" w:hint="default"/>
+      </w:rPr>
+    </w:lvl>
+    <w:lvl w:ilvl="2" w:tplc="04090005" w:tentative="1">
+      <w:start w:val="1"/>
+      <w:numFmt w:val="bullet"/>
+      <w:lvlText w:val=""/>
+      <w:lvlJc w:val="left"/>
+      <w:pPr>
+        <w:ind w:left="2160" w:hanging="360"/>
+      </w:pPr>
+      <w:rPr>
+        <w:rFonts w:ascii="Wingdings" w:hAnsi="Wingdings" w:hint="default"/>
+      </w:rPr>
+    </w:lvl>
+    <w:lvl w:ilvl="3" w:tplc="04090001" w:tentative="1">
+      <w:start w:val="1"/>
+      <w:numFmt w:val="bullet"/>
+      <w:lvlText w:val=""/>
+      <w:lvlJc w:val="left"/>
+      <w:pPr>
+        <w:ind w:left="2880" w:hanging="360"/>
+      </w:pPr>
+      <w:rPr>
+        <w:rFonts w:ascii="Symbol" w:hAnsi="Symbol" w:hint="default"/>
+      </w:rPr>
+    </w:lvl>
+    <w:lvl w:ilvl="4" w:tplc="04090003" w:tentative="1">
+      <w:start w:val="1"/>
+      <w:numFmt w:val="bullet"/>
+      <w:lvlText w:val="o"/>
+      <w:lvlJc w:val="left"/>
+      <w:pPr>
+        <w:ind w:left="3600" w:hanging="360"/>
+      </w:pPr>
+      <w:rPr>
+        <w:rFonts w:ascii="Courier New" w:hAnsi="Courier New" w:cs="Courier New" w:hint="default"/>
+      </w:rPr>
+    </w:lvl>
+    <w:lvl w:ilvl="5" w:tplc="04090005" w:tentative="1">
+      <w:start w:val="1"/>
+      <w:numFmt w:val="bullet"/>
+      <w:lvlText w:val=""/>
+      <w:lvlJc w:val="left"/>
+      <w:pPr>
+        <w:ind w:left="4320" w:hanging="360"/>
+      </w:pPr>
+      <w:rPr>
+        <w:rFonts w:ascii="Wingdings" w:hAnsi="Wingdings" w:hint="default"/>
+      </w:rPr>
+    </w:lvl>
+    <w:lvl w:ilvl="6" w:tplc="04090001" w:tentative="1">
+      <w:start w:val="1"/>
+      <w:numFmt w:val="bullet"/>
+      <w:lvlText w:val=""/>
+      <w:lvlJc w:val="left"/>
+      <w:pPr>
+        <w:ind w:left="5040" w:hanging="360"/>
+      </w:pPr>
+      <w:rPr>
+        <w:rFonts w:ascii="Symbol" w:hAnsi="Symbol" w:hint="default"/>
+      </w:rPr>
+    </w:lvl>
+    <w:lvl w:ilvl="7" w:tplc="04090003" w:tentative="1">
+      <w:start w:val="1"/>
+      <w:numFmt w:val="bullet"/>
+      <w:lvlText w:val="o"/>
+      <w:lvlJc w:val="left"/>
+      <w:pPr>
+        <w:ind w:left="5760" w:hanging="360"/>
+      </w:pPr>
+      <w:rPr>
+        <w:rFonts w:ascii="Courier New" w:hAnsi="Courier New" w:cs="Courier New" w:hint="default"/>
+      </w:rPr>
+    </w:lvl>
+    <w:lvl w:ilvl="8" w:tplc="04090005" w:tentative="1">
+      <w:start w:val="1"/>
+      <w:numFmt w:val="bullet"/>
+      <w:lvlText w:val=""/>
+      <w:lvlJc w:val="left"/>
+      <w:pPr>
+        <w:ind w:left="6480" w:hanging="360"/>
+      </w:pPr>
+      <w:rPr>
+        <w:rFonts w:ascii="Wingdings" w:hAnsi="Wingdings" w:hint="default"/>
+      </w:rPr>
+    </w:lvl>
+  </w:abstractNum>
+  <w:abstractNum w:abstractNumId="3" w15:restartNumberingAfterBreak="0">
+    <w:nsid w:val="7A1E10B2"/>
+    <w:multiLevelType w:val="hybridMultilevel"/>
+    <w:tmpl w:val="81F408EA"/>
+    <w:lvl w:ilvl="0" w:tplc="04090001">
+      <w:start w:val="1"/>
+      <w:numFmt w:val="bullet"/>
+      <w:lvlText w:val=""/>
+      <w:lvlJc w:val="left"/>
+      <w:pPr>
+        <w:ind w:left="1440" w:hanging="360"/>
+      </w:pPr>
+      <w:rPr>
+        <w:rFonts w:ascii="Symbol" w:hAnsi="Symbol" w:hint="default"/>
+      </w:rPr>
+    </w:lvl>
+    <w:lvl w:ilvl="1" w:tplc="04090003" w:tentative="1">
+      <w:start w:val="1"/>
+      <w:numFmt w:val="bullet"/>
+      <w:lvlText w:val="o"/>
+      <w:lvlJc w:val="left"/>
+      <w:pPr>
+        <w:ind w:left="2160" w:hanging="360"/>
+      </w:pPr>
+      <w:rPr>
+        <w:rFonts w:ascii="Courier New" w:hAnsi="Courier New" w:cs="Courier New" w:hint="default"/>
+      </w:rPr>
+    </w:lvl>
+    <w:lvl w:ilvl="2" w:tplc="04090005" w:tentative="1">
+      <w:start w:val="1"/>
+      <w:numFmt w:val="bullet"/>
+      <w:lvlText w:val=""/>
+      <w:lvlJc w:val="left"/>
+      <w:pPr>
+        <w:ind w:left="2880" w:hanging="360"/>
+      </w:pPr>
+      <w:rPr>
+        <w:rFonts w:ascii="Wingdings" w:hAnsi="Wingdings" w:hint="default"/>
+      </w:rPr>
+    </w:lvl>
+    <w:lvl w:ilvl="3" w:tplc="04090001" w:tentative="1">
+      <w:start w:val="1"/>
+      <w:numFmt w:val="bullet"/>
+      <w:lvlText w:val=""/>
+      <w:lvlJc w:val="left"/>
+      <w:pPr>
+        <w:ind w:left="3600" w:hanging="360"/>
+      </w:pPr>
+      <w:rPr>
+        <w:rFonts w:ascii="Symbol" w:hAnsi="Symbol" w:hint="default"/>
+      </w:rPr>
+    </w:lvl>
+    <w:lvl w:ilvl="4" w:tplc="04090003" w:tentative="1">
+      <w:start w:val="1"/>
+      <w:numFmt w:val="bullet"/>
+      <w:lvlText w:val="o"/>
+      <w:lvlJc w:val="left"/>
+      <w:pPr>
+        <w:ind w:left="4320" w:hanging="360"/>
+      </w:pPr>
+      <w:rPr>
+        <w:rFonts w:ascii="Courier New" w:hAnsi="Courier New" w:cs="Courier New" w:hint="default"/>
+      </w:rPr>
+    </w:lvl>
+    <w:lvl w:ilvl="5" w:tplc="04090005" w:tentative="1">
+      <w:start w:val="1"/>
+      <w:numFmt w:val="bullet"/>
+      <w:lvlText w:val=""/>
+      <w:lvlJc w:val="left"/>
+      <w:pPr>
+        <w:ind w:left="5040" w:hanging="360"/>
+      </w:pPr>
+      <w:rPr>
+        <w:rFonts w:ascii="Wingdings" w:hAnsi="Wingdings" w:hint="default"/>
+      </w:rPr>
+    </w:lvl>
+    <w:lvl w:ilvl="6" w:tplc="04090001" w:tentative="1">
+      <w:start w:val="1"/>
+      <w:numFmt w:val="bullet"/>
+      <w:lvlText w:val=""/>
+      <w:lvlJc w:val="left"/>
+      <w:pPr>
+        <w:ind w:left="5760" w:hanging="360"/>
+      </w:pPr>
+      <w:rPr>
+        <w:rFonts w:ascii="Symbol" w:hAnsi="Symbol" w:hint="default"/>
+      </w:rPr>
+    </w:lvl>
+    <w:lvl w:ilvl="7" w:tplc="04090003" w:tentative="1">
+      <w:start w:val="1"/>
+      <w:numFmt w:val="bullet"/>
+      <w:lvlText w:val="o"/>
+      <w:lvlJc w:val="left"/>
+      <w:pPr>
+        <w:ind w:left="6480" w:hanging="360"/>
+      </w:pPr>
+      <w:rPr>
+        <w:rFonts w:ascii="Courier New" w:hAnsi="Courier New" w:cs="Courier New" w:hint="default"/>
+      </w:rPr>
+    </w:lvl>
+    <w:lvl w:ilvl="8" w:tplc="04090005" w:tentative="1">
+      <w:start w:val="1"/>
+      <w:numFmt w:val="bullet"/>
+      <w:lvlText w:val=""/>
+      <w:lvlJc w:val="left"/>
+      <w:pPr>
+        <w:ind w:left="7200" w:hanging="360"/>
+      </w:pPr>
+      <w:rPr>
+        <w:rFonts w:ascii="Wingdings" w:hAnsi="Wingdings" w:hint="default"/>
+      </w:rPr>
+    </w:lvl>
+  </w:abstractNum>
+  <w:num w:numId="1" w16cid:durableId="1400983267">
+    <w:abstractNumId w:val="0"/>
+  </w:num>
+  <w:num w:numId="2" w16cid:durableId="17049122">
+    <w:abstractNumId w:val="1"/>
+  </w:num>
+  <w:num w:numId="3" w16cid:durableId="1795520225">
+    <w:abstractNumId w:val="3"/>
+  </w:num>
+  <w:num w:numId="4" w16cid:durableId="572007647">
+    <w:abstractNumId w:val="2"/>
+  </w:num>
+</w:numbering>
 </file>
 
 <file path=word/styles.xml><?xml version="1.0" encoding="utf-8"?>
@@ -690,6 +1462,17 @@
     <w:semiHidden/>
     <w:unhideWhenUsed/>
   </w:style>
+  <w:style w:type="paragraph" w:styleId="ListParagraph">
+    <w:name w:val="List Paragraph"/>
+    <w:basedOn w:val="Normal"/>
+    <w:uiPriority w:val="34"/>
+    <w:qFormat/>
+    <w:rsid w:val="00143617"/>
+    <w:pPr>
+      <w:ind w:left="720"/>
+      <w:contextualSpacing/>
+    </w:pPr>
+  </w:style>
 </w:styles>
 </file>
 

--- a/Doc-etapa0_TPI.docx
+++ b/Doc-etapa0_TPI.docx
@@ -94,6 +94,14 @@
           <w:szCs w:val="28"/>
         </w:rPr>
       </w:pPr>
+      <w:r>
+        <w:rPr>
+          <w:rFonts w:ascii="Times New Roman" w:hAnsi="Times New Roman" w:cs="Times New Roman"/>
+          <w:sz w:val="28"/>
+          <w:szCs w:val="28"/>
+        </w:rPr>
+        <w:t>Tema D 23: Sistem de gestiune a abonamentelor pentru sali de sport</w:t>
+      </w:r>
     </w:p>
     <w:p>
       <w:pPr>
@@ -110,7 +118,7 @@
           <w:sz w:val="28"/>
           <w:szCs w:val="28"/>
         </w:rPr>
-        <w:t>Prouiectul va consta in realizarea unei pagini web a unui  lant de sali de sport.Utilizatorul fara a se conecta la un cont sau sa creeze unul poate sa gaseasca lolcatia celor 3 Sali de sport, sa primeasca oferta abonamentelor , porgramul de lucru,  facilitatile oferite si posibilitatea de a lucra alaturi de un antrenor.</w:t>
+        <w:t>Proiectul va consta in realizarea unei pagini web a unui  lant de sali de sport.</w:t>
       </w:r>
       <w:r>
         <w:rPr>
@@ -126,15 +134,31 @@
           <w:sz w:val="28"/>
           <w:szCs w:val="28"/>
         </w:rPr>
-        <w:t>Pagina unui utilizator va afisa data expirarii abonamentului alaturi de numarul de intrari ramase, si orele in care antrenorul este la sala.</w:t>
-      </w:r>
-      <w:r>
-        <w:rPr>
-          <w:rFonts w:ascii="Times New Roman" w:hAnsi="Times New Roman" w:cs="Times New Roman"/>
-          <w:sz w:val="28"/>
-          <w:szCs w:val="28"/>
-        </w:rPr>
-        <w:t xml:space="preserve"> Locatia va fi afisata ca o adresa atat in text cat si in google maps. </w:t>
+        <w:t>Utilizatorul fara a se conecta la un cont sau sa creeze unul poate sa gaseasca lolcatia celor 3 Sali de sport, sa primeasca oferta abonamentelor , p</w:t>
+      </w:r>
+      <w:r>
+        <w:rPr>
+          <w:rFonts w:ascii="Times New Roman" w:hAnsi="Times New Roman" w:cs="Times New Roman"/>
+          <w:sz w:val="28"/>
+          <w:szCs w:val="28"/>
+        </w:rPr>
+        <w:t>ro</w:t>
+      </w:r>
+      <w:r>
+        <w:rPr>
+          <w:rFonts w:ascii="Times New Roman" w:hAnsi="Times New Roman" w:cs="Times New Roman"/>
+          <w:sz w:val="28"/>
+          <w:szCs w:val="28"/>
+        </w:rPr>
+        <w:t>gramul de lucru,  facilitatile oferite si posibilitatea de a lucra alaturi de un antrenor.</w:t>
+      </w:r>
+      <w:r>
+        <w:rPr>
+          <w:rFonts w:ascii="Times New Roman" w:hAnsi="Times New Roman" w:cs="Times New Roman"/>
+          <w:sz w:val="28"/>
+          <w:szCs w:val="28"/>
+        </w:rPr>
+        <w:t xml:space="preserve"> Pagina unui utilizator va afisa data expirarii abonamentului alaturi de numarul de intrari ramase, si orele in care antrenorul este la sala. Locatia va fi afisata ca o adresa atat in text cat si in google maps. </w:t>
       </w:r>
       <w:r>
         <w:rPr>
@@ -160,7 +184,173 @@
           <w:szCs w:val="28"/>
         </w:rPr>
         <w:tab/>
-        <w:t>(baga imagine cu siteul facut in paint chiar)</w:t>
+      </w:r>
+      <w:r>
+        <w:rPr>
+          <w:rFonts w:ascii="Times New Roman" w:hAnsi="Times New Roman" w:cs="Times New Roman"/>
+          <w:noProof/>
+          <w:sz w:val="28"/>
+          <w:szCs w:val="28"/>
+        </w:rPr>
+        <w:drawing>
+          <wp:inline distT="0" distB="0" distL="0" distR="0" wp14:anchorId="431E9471" wp14:editId="54CE0A2C">
+            <wp:extent cx="5943600" cy="3343275"/>
+            <wp:effectExtent l="0" t="0" r="0" b="9525"/>
+            <wp:docPr id="1273903955" name="Picture 2"/>
+            <wp:cNvGraphicFramePr>
+              <a:graphicFrameLocks xmlns:a="http://schemas.openxmlformats.org/drawingml/2006/main" noChangeAspect="1"/>
+            </wp:cNvGraphicFramePr>
+            <a:graphic xmlns:a="http://schemas.openxmlformats.org/drawingml/2006/main">
+              <a:graphicData uri="http://schemas.openxmlformats.org/drawingml/2006/picture">
+                <pic:pic xmlns:pic="http://schemas.openxmlformats.org/drawingml/2006/picture">
+                  <pic:nvPicPr>
+                    <pic:cNvPr id="1273903955" name="Picture 1273903955"/>
+                    <pic:cNvPicPr/>
+                  </pic:nvPicPr>
+                  <pic:blipFill>
+                    <a:blip r:embed="rId5">
+                      <a:extLst>
+                        <a:ext uri="{28A0092B-C50C-407E-A947-70E740481C1C}">
+                          <a14:useLocalDpi xmlns:a14="http://schemas.microsoft.com/office/drawing/2010/main" val="0"/>
+                        </a:ext>
+                      </a:extLst>
+                    </a:blip>
+                    <a:stretch>
+                      <a:fillRect/>
+                    </a:stretch>
+                  </pic:blipFill>
+                  <pic:spPr>
+                    <a:xfrm>
+                      <a:off x="0" y="0"/>
+                      <a:ext cx="5943600" cy="3343275"/>
+                    </a:xfrm>
+                    <a:prstGeom prst="rect">
+                      <a:avLst/>
+                    </a:prstGeom>
+                  </pic:spPr>
+                </pic:pic>
+              </a:graphicData>
+            </a:graphic>
+          </wp:inline>
+        </w:drawing>
+      </w:r>
+    </w:p>
+    <w:p>
+      <w:pPr>
+        <w:rPr>
+          <w:rFonts w:ascii="Times New Roman" w:hAnsi="Times New Roman" w:cs="Times New Roman"/>
+          <w:sz w:val="28"/>
+          <w:szCs w:val="28"/>
+        </w:rPr>
+      </w:pPr>
+      <w:r>
+        <w:rPr>
+          <w:rFonts w:ascii="Times New Roman" w:hAnsi="Times New Roman" w:cs="Times New Roman"/>
+          <w:sz w:val="28"/>
+          <w:szCs w:val="28"/>
+        </w:rPr>
+        <w:t>Pagina fara ca utilizatorul sa fie loghed in.</w:t>
+      </w:r>
+    </w:p>
+    <w:p>
+      <w:pPr>
+        <w:rPr>
+          <w:rFonts w:ascii="Times New Roman" w:hAnsi="Times New Roman" w:cs="Times New Roman"/>
+          <w:sz w:val="28"/>
+          <w:szCs w:val="28"/>
+        </w:rPr>
+      </w:pPr>
+      <w:r>
+        <w:rPr>
+          <w:rFonts w:ascii="Times New Roman" w:hAnsi="Times New Roman" w:cs="Times New Roman"/>
+          <w:sz w:val="28"/>
+          <w:szCs w:val="28"/>
+        </w:rPr>
+        <w:t>Prin detaliile din carusele se pot accesa linkuri care duc la pagini cu mai multe detalii.</w:t>
+      </w:r>
+    </w:p>
+    <w:p>
+      <w:pPr>
+        <w:rPr>
+          <w:rFonts w:ascii="Times New Roman" w:hAnsi="Times New Roman" w:cs="Times New Roman"/>
+          <w:sz w:val="28"/>
+          <w:szCs w:val="28"/>
+        </w:rPr>
+      </w:pPr>
+    </w:p>
+    <w:p>
+      <w:pPr>
+        <w:rPr>
+          <w:rFonts w:ascii="Times New Roman" w:hAnsi="Times New Roman" w:cs="Times New Roman"/>
+          <w:sz w:val="28"/>
+          <w:szCs w:val="28"/>
+        </w:rPr>
+      </w:pPr>
+      <w:r>
+        <w:rPr>
+          <w:rFonts w:ascii="Times New Roman" w:hAnsi="Times New Roman" w:cs="Times New Roman"/>
+          <w:noProof/>
+          <w:sz w:val="28"/>
+          <w:szCs w:val="28"/>
+        </w:rPr>
+        <w:drawing>
+          <wp:inline distT="0" distB="0" distL="0" distR="0" wp14:anchorId="27BFE6B9" wp14:editId="1CC28F61">
+            <wp:extent cx="5943600" cy="3343275"/>
+            <wp:effectExtent l="0" t="0" r="0" b="9525"/>
+            <wp:docPr id="474894026" name="Picture 3"/>
+            <wp:cNvGraphicFramePr>
+              <a:graphicFrameLocks xmlns:a="http://schemas.openxmlformats.org/drawingml/2006/main" noChangeAspect="1"/>
+            </wp:cNvGraphicFramePr>
+            <a:graphic xmlns:a="http://schemas.openxmlformats.org/drawingml/2006/main">
+              <a:graphicData uri="http://schemas.openxmlformats.org/drawingml/2006/picture">
+                <pic:pic xmlns:pic="http://schemas.openxmlformats.org/drawingml/2006/picture">
+                  <pic:nvPicPr>
+                    <pic:cNvPr id="474894026" name="Picture 474894026"/>
+                    <pic:cNvPicPr/>
+                  </pic:nvPicPr>
+                  <pic:blipFill>
+                    <a:blip r:embed="rId6">
+                      <a:extLst>
+                        <a:ext uri="{28A0092B-C50C-407E-A947-70E740481C1C}">
+                          <a14:useLocalDpi xmlns:a14="http://schemas.microsoft.com/office/drawing/2010/main" val="0"/>
+                        </a:ext>
+                      </a:extLst>
+                    </a:blip>
+                    <a:stretch>
+                      <a:fillRect/>
+                    </a:stretch>
+                  </pic:blipFill>
+                  <pic:spPr>
+                    <a:xfrm>
+                      <a:off x="0" y="0"/>
+                      <a:ext cx="5943600" cy="3343275"/>
+                    </a:xfrm>
+                    <a:prstGeom prst="rect">
+                      <a:avLst/>
+                    </a:prstGeom>
+                  </pic:spPr>
+                </pic:pic>
+              </a:graphicData>
+            </a:graphic>
+          </wp:inline>
+        </w:drawing>
+      </w:r>
+    </w:p>
+    <w:p>
+      <w:pPr>
+        <w:rPr>
+          <w:rFonts w:ascii="Times New Roman" w:hAnsi="Times New Roman" w:cs="Times New Roman"/>
+          <w:sz w:val="28"/>
+          <w:szCs w:val="28"/>
+        </w:rPr>
+      </w:pPr>
+      <w:r>
+        <w:rPr>
+          <w:rFonts w:ascii="Times New Roman" w:hAnsi="Times New Roman" w:cs="Times New Roman"/>
+          <w:sz w:val="28"/>
+          <w:szCs w:val="28"/>
+        </w:rPr>
+        <w:t>Pagina unui utilizator logged in.</w:t>
       </w:r>
     </w:p>
     <w:p>
@@ -328,6 +518,7 @@
           <w:sz w:val="28"/>
           <w:szCs w:val="28"/>
         </w:rPr>
+        <w:lastRenderedPageBreak/>
         <w:t xml:space="preserve">Sistemul </w:t>
       </w:r>
       <w:r>
@@ -359,118 +550,191 @@
       <w:r>
         <w:rPr>
           <w:rFonts w:ascii="Times New Roman" w:hAnsi="Times New Roman" w:cs="Times New Roman"/>
+          <w:noProof/>
+          <w:sz w:val="28"/>
+          <w:szCs w:val="28"/>
+        </w:rPr>
+        <w:drawing>
+          <wp:inline distT="0" distB="0" distL="0" distR="0" wp14:anchorId="3A783980" wp14:editId="3142C00A">
+            <wp:extent cx="5924550" cy="2947988"/>
+            <wp:effectExtent l="0" t="0" r="0" b="5080"/>
+            <wp:docPr id="1596120596" name="Chart 1">
+              <a:extLst xmlns:a="http://schemas.openxmlformats.org/drawingml/2006/main">
+                <a:ext uri="{FF2B5EF4-FFF2-40B4-BE49-F238E27FC236}">
+                  <a16:creationId xmlns:a16="http://schemas.microsoft.com/office/drawing/2014/main" id="{78FF26CE-768E-325D-2F5D-086F519D1B3B}"/>
+                </a:ext>
+              </a:extLst>
+            </wp:docPr>
+            <wp:cNvGraphicFramePr/>
+            <a:graphic xmlns:a="http://schemas.openxmlformats.org/drawingml/2006/main">
+              <a:graphicData uri="http://schemas.openxmlformats.org/drawingml/2006/chart">
+                <c:chart xmlns:c="http://schemas.openxmlformats.org/drawingml/2006/chart" xmlns:r="http://schemas.openxmlformats.org/officeDocument/2006/relationships" r:id="rId7"/>
+              </a:graphicData>
+            </a:graphic>
+          </wp:inline>
+        </w:drawing>
+      </w:r>
+    </w:p>
+    <w:p>
+      <w:pPr>
+        <w:pStyle w:val="ListParagraph"/>
+        <w:rPr>
+          <w:rFonts w:ascii="Times New Roman" w:hAnsi="Times New Roman" w:cs="Times New Roman"/>
+          <w:sz w:val="28"/>
+          <w:szCs w:val="28"/>
+        </w:rPr>
+      </w:pPr>
+      <w:r>
+        <w:rPr>
+          <w:rFonts w:ascii="Times New Roman" w:hAnsi="Times New Roman" w:cs="Times New Roman"/>
+          <w:sz w:val="28"/>
+          <w:szCs w:val="28"/>
+        </w:rPr>
+        <w:t>Exemplu grafic din Fitness Tracker. Se recomanda ca utilizatorul sa introduca date privind greutatea acestuia odata la o saptaman</w:t>
+      </w:r>
+      <w:r>
+        <w:rPr>
+          <w:rFonts w:ascii="Times New Roman" w:hAnsi="Times New Roman" w:cs="Times New Roman"/>
+          <w:sz w:val="28"/>
+          <w:szCs w:val="28"/>
+        </w:rPr>
+        <w:t>a</w:t>
+      </w:r>
+      <w:r>
+        <w:rPr>
+          <w:rFonts w:ascii="Times New Roman" w:hAnsi="Times New Roman" w:cs="Times New Roman"/>
+          <w:sz w:val="28"/>
+          <w:szCs w:val="28"/>
+        </w:rPr>
+        <w:t>.</w:t>
+      </w:r>
+    </w:p>
+    <w:p>
+      <w:pPr>
+        <w:pStyle w:val="ListParagraph"/>
+        <w:rPr>
+          <w:rFonts w:ascii="Times New Roman" w:hAnsi="Times New Roman" w:cs="Times New Roman"/>
+          <w:sz w:val="28"/>
+          <w:szCs w:val="28"/>
+        </w:rPr>
+      </w:pPr>
+    </w:p>
+    <w:p>
+      <w:pPr>
+        <w:pStyle w:val="ListParagraph"/>
+        <w:rPr>
+          <w:rFonts w:ascii="Times New Roman" w:hAnsi="Times New Roman" w:cs="Times New Roman"/>
+          <w:sz w:val="28"/>
+          <w:szCs w:val="28"/>
+        </w:rPr>
+      </w:pPr>
+      <w:r>
+        <w:rPr>
+          <w:rFonts w:ascii="Times New Roman" w:hAnsi="Times New Roman" w:cs="Times New Roman"/>
+          <w:sz w:val="28"/>
+          <w:szCs w:val="28"/>
+        </w:rPr>
+        <w:t>Sistemul va avea si un caclulator caloric, daca e prima data cand utilizatorul il foloseste acesta va fi intrebat daca acesta doreste ca datele sale sa fie salvate sau nu, utilizatorul va introduce detalii despre el, greutate curenta, varsta, sex, inaltime, cat de frecvent acesta face efort fizic pe o scala de la 1 la 5 unde 1 reprezinta sedentarism fara exerctitiu iar 5 exercitiu frecvent(ca exemplu de 4-5 ori efort</w:t>
+      </w:r>
+      <w:r>
+        <w:rPr>
+          <w:rFonts w:ascii="Times New Roman" w:hAnsi="Times New Roman" w:cs="Times New Roman"/>
+          <w:sz w:val="28"/>
+          <w:szCs w:val="28"/>
+        </w:rPr>
+        <w:t xml:space="preserve"> de dificultate medie-grea</w:t>
+      </w:r>
+      <w:r>
+        <w:rPr>
+          <w:rFonts w:ascii="Times New Roman" w:hAnsi="Times New Roman" w:cs="Times New Roman"/>
+          <w:sz w:val="28"/>
+          <w:szCs w:val="28"/>
+        </w:rPr>
+        <w:t xml:space="preserve"> de minim 30 minute pe saptamana ca date principale. </w:t>
+      </w:r>
+    </w:p>
+    <w:p>
+      <w:pPr>
+        <w:pStyle w:val="ListParagraph"/>
+        <w:rPr>
+          <w:rFonts w:ascii="Times New Roman" w:hAnsi="Times New Roman" w:cs="Times New Roman"/>
+          <w:sz w:val="28"/>
+          <w:szCs w:val="28"/>
+        </w:rPr>
+      </w:pPr>
+      <w:r>
+        <w:rPr>
+          <w:rFonts w:ascii="Times New Roman" w:hAnsi="Times New Roman" w:cs="Times New Roman"/>
+          <w:sz w:val="28"/>
+          <w:szCs w:val="28"/>
+        </w:rPr>
+        <w:t>Apoi va fi fi intrebat ce doreste</w:t>
+      </w:r>
+      <w:r>
+        <w:rPr>
+          <w:rFonts w:ascii="Times New Roman" w:hAnsi="Times New Roman" w:cs="Times New Roman"/>
+          <w:sz w:val="28"/>
+          <w:szCs w:val="28"/>
+        </w:rPr>
+        <w:t xml:space="preserve"> </w:t>
+      </w:r>
+      <w:r>
+        <w:rPr>
+          <w:rFonts w:ascii="Times New Roman" w:hAnsi="Times New Roman" w:cs="Times New Roman"/>
+          <w:sz w:val="28"/>
+          <w:szCs w:val="28"/>
+        </w:rPr>
+        <w:t>acesta sa faca, sa puna masa musculara sau sa piarda din greutate. Bazat pe alegerea utilizatorului acesta va primi detalii despre BMI-ul acestuia</w:t>
+      </w:r>
+      <w:r>
+        <w:rPr>
+          <w:rFonts w:ascii="Times New Roman" w:hAnsi="Times New Roman" w:cs="Times New Roman"/>
+          <w:sz w:val="28"/>
+          <w:szCs w:val="28"/>
+        </w:rPr>
+        <w:t xml:space="preserve"> si in ce clasa de greutate se afla utilizatorul</w:t>
+      </w:r>
+      <w:r>
+        <w:rPr>
+          <w:rFonts w:ascii="Times New Roman" w:hAnsi="Times New Roman" w:cs="Times New Roman"/>
+          <w:sz w:val="28"/>
+          <w:szCs w:val="28"/>
+        </w:rPr>
+        <w:t xml:space="preserve">, consumul caloric recomandat pentru </w:t>
+      </w:r>
+      <w:r>
+        <w:rPr>
+          <w:rFonts w:ascii="Times New Roman" w:hAnsi="Times New Roman" w:cs="Times New Roman"/>
+          <w:sz w:val="28"/>
+          <w:szCs w:val="28"/>
+        </w:rPr>
+        <w:t>a pierde greutate sau pune masa musculara, apoi bazat pe alegerea utilizatorului acesta va fi oferit cel putin 3 planuri de dieta + exercitiu pentru o durata de 1-3 lun</w:t>
+      </w:r>
+      <w:r>
+        <w:rPr>
+          <w:rFonts w:ascii="Times New Roman" w:hAnsi="Times New Roman" w:cs="Times New Roman"/>
+          <w:sz w:val="28"/>
+          <w:szCs w:val="28"/>
+        </w:rPr>
+        <w:t>i. Utilizatorul poate alege si din planurile de exercitiu oferite de pagina principala daca au cont dar daca urmeaza Fitness Traker-ul atunci vor putea salva pe cont planul pentru acces mai usor.</w:t>
+      </w:r>
+    </w:p>
+    <w:p>
+      <w:pPr>
+        <w:pStyle w:val="ListParagraph"/>
+        <w:rPr>
+          <w:rFonts w:ascii="Times New Roman" w:hAnsi="Times New Roman" w:cs="Times New Roman"/>
+          <w:sz w:val="28"/>
+          <w:szCs w:val="28"/>
+        </w:rPr>
+      </w:pPr>
+      <w:r>
+        <w:rPr>
+          <w:rFonts w:ascii="Times New Roman" w:hAnsi="Times New Roman" w:cs="Times New Roman"/>
           <w:sz w:val="28"/>
           <w:szCs w:val="28"/>
         </w:rPr>
         <w:lastRenderedPageBreak/>
-        <w:t>(baga imagine cu graficul)</w:t>
-      </w:r>
-    </w:p>
-    <w:p>
-      <w:pPr>
-        <w:pStyle w:val="ListParagraph"/>
-        <w:rPr>
-          <w:rFonts w:ascii="Times New Roman" w:hAnsi="Times New Roman" w:cs="Times New Roman"/>
-          <w:sz w:val="28"/>
-          <w:szCs w:val="28"/>
-        </w:rPr>
-      </w:pPr>
-      <w:r>
-        <w:rPr>
-          <w:rFonts w:ascii="Times New Roman" w:hAnsi="Times New Roman" w:cs="Times New Roman"/>
-          <w:sz w:val="28"/>
-          <w:szCs w:val="28"/>
-        </w:rPr>
-        <w:t>Sistemul va avea si un caclulator caloric, daca e prima data cand utilizatorul il foloseste acesta va fi intrebat daca acesta doreste ca datele sale sa fie salvate sau nu, utilizatorul va introduce detalii despre el, greutate curenta, varsta, sex, inaltime, cat de frecvent acesta face efort fizic pe o scala de la 1 la 5 unde 1 reprezinta sedentarism fara exerctitiu iar 5 exercitiu frecvent(ca exemplu de 4-5 ori efort</w:t>
-      </w:r>
-      <w:r>
-        <w:rPr>
-          <w:rFonts w:ascii="Times New Roman" w:hAnsi="Times New Roman" w:cs="Times New Roman"/>
-          <w:sz w:val="28"/>
-          <w:szCs w:val="28"/>
-        </w:rPr>
-        <w:t xml:space="preserve"> de dificultate medie- grea</w:t>
-      </w:r>
-      <w:r>
-        <w:rPr>
-          <w:rFonts w:ascii="Times New Roman" w:hAnsi="Times New Roman" w:cs="Times New Roman"/>
-          <w:sz w:val="28"/>
-          <w:szCs w:val="28"/>
-        </w:rPr>
-        <w:t xml:space="preserve"> de minim 30 minute pe saptamana ca date principale. Apoi va fi fi intrebat ce doreste</w:t>
-      </w:r>
-      <w:r>
-        <w:rPr>
-          <w:rFonts w:ascii="Times New Roman" w:hAnsi="Times New Roman" w:cs="Times New Roman"/>
-          <w:sz w:val="28"/>
-          <w:szCs w:val="28"/>
-        </w:rPr>
-        <w:t xml:space="preserve"> </w:t>
-      </w:r>
-      <w:r>
-        <w:rPr>
-          <w:rFonts w:ascii="Times New Roman" w:hAnsi="Times New Roman" w:cs="Times New Roman"/>
-          <w:sz w:val="28"/>
-          <w:szCs w:val="28"/>
-        </w:rPr>
-        <w:t>a</w:t>
-      </w:r>
-      <w:r>
-        <w:rPr>
-          <w:rFonts w:ascii="Times New Roman" w:hAnsi="Times New Roman" w:cs="Times New Roman"/>
-          <w:sz w:val="28"/>
-          <w:szCs w:val="28"/>
-        </w:rPr>
-        <w:t>cesta sa faca, sa puna masa musculara sau sa piarda din greutate. Bazat pe alegerea utilizatorului acesta va primi detalii despre BMI-ul acestuia</w:t>
-      </w:r>
-      <w:r>
-        <w:rPr>
-          <w:rFonts w:ascii="Times New Roman" w:hAnsi="Times New Roman" w:cs="Times New Roman"/>
-          <w:sz w:val="28"/>
-          <w:szCs w:val="28"/>
-        </w:rPr>
-        <w:t xml:space="preserve"> si in ce clasa de greutate se afla utilizatorul</w:t>
-      </w:r>
-      <w:r>
-        <w:rPr>
-          <w:rFonts w:ascii="Times New Roman" w:hAnsi="Times New Roman" w:cs="Times New Roman"/>
-          <w:sz w:val="28"/>
-          <w:szCs w:val="28"/>
-        </w:rPr>
-        <w:t xml:space="preserve">, consumul caloric recomandat pentru </w:t>
-      </w:r>
-      <w:r>
-        <w:rPr>
-          <w:rFonts w:ascii="Times New Roman" w:hAnsi="Times New Roman" w:cs="Times New Roman"/>
-          <w:sz w:val="28"/>
-          <w:szCs w:val="28"/>
-        </w:rPr>
-        <w:t>a pierde greutate sau pune masa musculara, apoi bazat pe alegerea utilizatorului acesta va fi oferit cel putin 3 planuri de dieta + exercitiu pentru o durata de 1-3 lun</w:t>
-      </w:r>
-      <w:r>
-        <w:rPr>
-          <w:rFonts w:ascii="Times New Roman" w:hAnsi="Times New Roman" w:cs="Times New Roman"/>
-          <w:sz w:val="28"/>
-          <w:szCs w:val="28"/>
-        </w:rPr>
-        <w:t>i. Utilizatorul poate alege si din planurile de exercitiu oferite de pagina principala daca au cont dar daca urmeaza Fitness Traker-ul atunci vor putea salva pe cont planul pentru acces mai usor.</w:t>
-      </w:r>
-    </w:p>
-    <w:p>
-      <w:pPr>
-        <w:pStyle w:val="ListParagraph"/>
-        <w:rPr>
-          <w:rFonts w:ascii="Times New Roman" w:hAnsi="Times New Roman" w:cs="Times New Roman"/>
-          <w:sz w:val="28"/>
-          <w:szCs w:val="28"/>
-        </w:rPr>
-      </w:pPr>
-      <w:r>
-        <w:rPr>
-          <w:rFonts w:ascii="Times New Roman" w:hAnsi="Times New Roman" w:cs="Times New Roman"/>
-          <w:sz w:val="28"/>
-          <w:szCs w:val="28"/>
-        </w:rPr>
         <w:t>Datele din Fitness Traker, cu exceptia planului ales de utilizator, vor fi salvate intr-un CSV intr-un director cu ID-ul utilizatorului denumirea CSV-ului va fi din nou a ID-ului utilizatorului, folosim un director in caz ca dorim sau trebuie sa folosim mai multe fisiere pentru stocrea datelor utilizatorului.</w:t>
       </w:r>
     </w:p>
@@ -578,16 +842,7 @@
           <w:sz w:val="28"/>
           <w:szCs w:val="28"/>
         </w:rPr>
-        <w:t xml:space="preserve">ID abonament, ID client( ID client va fi un foreign key egal cu ID client din tabela1), Data expirare abonament (adesea acesta va fi bazata pe urmatoarea logica, abonamentul dureaza x zile data expirari va fi data la care s-a creat abonamentul + x zile), Numarul de intrari (unde -1 reprezinta intrari </w:t>
-      </w:r>
-      <w:r>
-        <w:rPr>
-          <w:rFonts w:ascii="Times New Roman" w:hAnsi="Times New Roman" w:cs="Times New Roman"/>
-          <w:sz w:val="28"/>
-          <w:szCs w:val="28"/>
-        </w:rPr>
-        <w:lastRenderedPageBreak/>
-        <w:t xml:space="preserve">nelimitate iat X intrari reprezinta intrari limitate, mereu cand se realizeaza on intrare  se va </w:t>
+        <w:t xml:space="preserve">ID abonament, ID client( ID client va fi un foreign key egal cu ID client din tabela1), Data expirare abonament (adesea acesta va fi bazata pe urmatoarea logica, abonamentul dureaza x zile data expirari va fi data la care s-a creat abonamentul + x zile), Numarul de intrari (unde -1 reprezinta intrari nelimitate iat X intrari reprezinta intrari limitate, mereu cand se realizeaza on intrare  se va </w:t>
       </w:r>
       <w:r>
         <w:rPr>
@@ -606,9 +861,104 @@
         <w:t>din X pana atinge 0, la cumpararea unui nou abonament numarul de intrari se schimba in functie de acesta), Antrenor(-1 daca nu exista antrenor sau Y unde Y este numele + locatia salii de sport in care acesta lucreaza),</w:t>
       </w:r>
     </w:p>
-    <w:p/>
-    <w:p/>
-    <w:p/>
+    <w:p>
+      <w:pPr>
+        <w:rPr>
+          <w:rFonts w:ascii="Times New Roman" w:hAnsi="Times New Roman" w:cs="Times New Roman"/>
+          <w:sz w:val="28"/>
+          <w:szCs w:val="28"/>
+        </w:rPr>
+      </w:pPr>
+      <w:r>
+        <w:rPr>
+          <w:rFonts w:ascii="Times New Roman" w:hAnsi="Times New Roman" w:cs="Times New Roman"/>
+          <w:sz w:val="28"/>
+          <w:szCs w:val="28"/>
+        </w:rPr>
+        <w:t>Diagrama bazei de date:</w:t>
+      </w:r>
+    </w:p>
+    <w:p>
+      <w:pPr>
+        <w:rPr>
+          <w:rFonts w:ascii="Times New Roman" w:hAnsi="Times New Roman" w:cs="Times New Roman"/>
+          <w:sz w:val="28"/>
+          <w:szCs w:val="28"/>
+        </w:rPr>
+      </w:pPr>
+      <w:r>
+        <w:rPr>
+          <w:rFonts w:ascii="Times New Roman" w:hAnsi="Times New Roman" w:cs="Times New Roman"/>
+          <w:noProof/>
+          <w:sz w:val="28"/>
+          <w:szCs w:val="28"/>
+        </w:rPr>
+        <w:drawing>
+          <wp:anchor distT="0" distB="0" distL="114300" distR="114300" simplePos="0" relativeHeight="251658240" behindDoc="0" locked="0" layoutInCell="1" allowOverlap="1" wp14:anchorId="415C07AA" wp14:editId="21703919">
+            <wp:simplePos x="0" y="0"/>
+            <wp:positionH relativeFrom="margin">
+              <wp:align>left</wp:align>
+            </wp:positionH>
+            <wp:positionV relativeFrom="paragraph">
+              <wp:posOffset>10160</wp:posOffset>
+            </wp:positionV>
+            <wp:extent cx="5029200" cy="2781300"/>
+            <wp:effectExtent l="0" t="0" r="0" b="0"/>
+            <wp:wrapNone/>
+            <wp:docPr id="911072192" name="Picture 1"/>
+            <wp:cNvGraphicFramePr>
+              <a:graphicFrameLocks xmlns:a="http://schemas.openxmlformats.org/drawingml/2006/main" noChangeAspect="1"/>
+            </wp:cNvGraphicFramePr>
+            <a:graphic xmlns:a="http://schemas.openxmlformats.org/drawingml/2006/main">
+              <a:graphicData uri="http://schemas.openxmlformats.org/drawingml/2006/picture">
+                <pic:pic xmlns:pic="http://schemas.openxmlformats.org/drawingml/2006/picture">
+                  <pic:nvPicPr>
+                    <pic:cNvPr id="911072192" name="Picture 911072192"/>
+                    <pic:cNvPicPr/>
+                  </pic:nvPicPr>
+                  <pic:blipFill>
+                    <a:blip r:embed="rId8">
+                      <a:extLst>
+                        <a:ext uri="{28A0092B-C50C-407E-A947-70E740481C1C}">
+                          <a14:useLocalDpi xmlns:a14="http://schemas.microsoft.com/office/drawing/2010/main" val="0"/>
+                        </a:ext>
+                      </a:extLst>
+                    </a:blip>
+                    <a:stretch>
+                      <a:fillRect/>
+                    </a:stretch>
+                  </pic:blipFill>
+                  <pic:spPr>
+                    <a:xfrm>
+                      <a:off x="0" y="0"/>
+                      <a:ext cx="5029200" cy="2781300"/>
+                    </a:xfrm>
+                    <a:prstGeom prst="rect">
+                      <a:avLst/>
+                    </a:prstGeom>
+                  </pic:spPr>
+                </pic:pic>
+              </a:graphicData>
+            </a:graphic>
+            <wp14:sizeRelH relativeFrom="page">
+              <wp14:pctWidth>0</wp14:pctWidth>
+            </wp14:sizeRelH>
+            <wp14:sizeRelV relativeFrom="page">
+              <wp14:pctHeight>0</wp14:pctHeight>
+            </wp14:sizeRelV>
+          </wp:anchor>
+        </w:drawing>
+      </w:r>
+    </w:p>
+    <w:p>
+      <w:pPr>
+        <w:rPr>
+          <w:rFonts w:ascii="Times New Roman" w:hAnsi="Times New Roman" w:cs="Times New Roman"/>
+          <w:sz w:val="28"/>
+          <w:szCs w:val="28"/>
+        </w:rPr>
+      </w:pPr>
+    </w:p>
     <w:sectPr>
       <w:pgSz w:w="12240" w:h="15840"/>
       <w:pgMar w:top="1440" w:right="1440" w:bottom="1440" w:left="1440" w:header="720" w:footer="720" w:gutter="0"/>
@@ -1476,6 +1826,859 @@
 </w:styles>
 </file>
 
+<file path=word/charts/chart1.xml><?xml version="1.0" encoding="utf-8"?>
+<c:chartSpace xmlns:c="http://schemas.openxmlformats.org/drawingml/2006/chart" xmlns:a="http://schemas.openxmlformats.org/drawingml/2006/main" xmlns:r="http://schemas.openxmlformats.org/officeDocument/2006/relationships" xmlns:c16r2="http://schemas.microsoft.com/office/drawing/2015/06/chart">
+  <c:date1904 val="0"/>
+  <c:lang val="en-US"/>
+  <c:roundedCorners val="0"/>
+  <mc:AlternateContent xmlns:mc="http://schemas.openxmlformats.org/markup-compatibility/2006">
+    <mc:Choice xmlns:c14="http://schemas.microsoft.com/office/drawing/2007/8/2/chart" Requires="c14">
+      <c14:style val="102"/>
+    </mc:Choice>
+    <mc:Fallback>
+      <c:style val="2"/>
+    </mc:Fallback>
+  </mc:AlternateContent>
+  <c:chart>
+    <c:title>
+      <c:tx>
+        <c:rich>
+          <a:bodyPr rot="0" spcFirstLastPara="1" vertOverflow="ellipsis" vert="horz" wrap="square" anchor="ctr" anchorCtr="1"/>
+          <a:lstStyle/>
+          <a:p>
+            <a:pPr>
+              <a:defRPr sz="1400" b="0" i="0" u="none" strike="noStrike" kern="1200" spc="0" baseline="0">
+                <a:solidFill>
+                  <a:schemeClr val="tx1">
+                    <a:lumMod val="65000"/>
+                    <a:lumOff val="35000"/>
+                  </a:schemeClr>
+                </a:solidFill>
+                <a:latin typeface="+mn-lt"/>
+                <a:ea typeface="+mn-ea"/>
+                <a:cs typeface="+mn-cs"/>
+              </a:defRPr>
+            </a:pPr>
+            <a:r>
+              <a:rPr lang="en-US"/>
+              <a:t>Weight Chart</a:t>
+            </a:r>
+          </a:p>
+        </c:rich>
+      </c:tx>
+      <c:overlay val="0"/>
+      <c:spPr>
+        <a:noFill/>
+        <a:ln>
+          <a:noFill/>
+        </a:ln>
+        <a:effectLst/>
+      </c:spPr>
+      <c:txPr>
+        <a:bodyPr rot="0" spcFirstLastPara="1" vertOverflow="ellipsis" vert="horz" wrap="square" anchor="ctr" anchorCtr="1"/>
+        <a:lstStyle/>
+        <a:p>
+          <a:pPr>
+            <a:defRPr sz="1400" b="0" i="0" u="none" strike="noStrike" kern="1200" spc="0" baseline="0">
+              <a:solidFill>
+                <a:schemeClr val="tx1">
+                  <a:lumMod val="65000"/>
+                  <a:lumOff val="35000"/>
+                </a:schemeClr>
+              </a:solidFill>
+              <a:latin typeface="+mn-lt"/>
+              <a:ea typeface="+mn-ea"/>
+              <a:cs typeface="+mn-cs"/>
+            </a:defRPr>
+          </a:pPr>
+          <a:endParaRPr lang="en-US"/>
+        </a:p>
+      </c:txPr>
+    </c:title>
+    <c:autoTitleDeleted val="0"/>
+    <c:plotArea>
+      <c:layout/>
+      <c:scatterChart>
+        <c:scatterStyle val="smoothMarker"/>
+        <c:varyColors val="0"/>
+        <c:ser>
+          <c:idx val="0"/>
+          <c:order val="0"/>
+          <c:spPr>
+            <a:ln w="19050" cap="rnd">
+              <a:solidFill>
+                <a:schemeClr val="accent1"/>
+              </a:solidFill>
+              <a:round/>
+            </a:ln>
+            <a:effectLst/>
+          </c:spPr>
+          <c:marker>
+            <c:symbol val="circle"/>
+            <c:size val="5"/>
+            <c:spPr>
+              <a:solidFill>
+                <a:schemeClr val="accent1"/>
+              </a:solidFill>
+              <a:ln w="9525">
+                <a:solidFill>
+                  <a:schemeClr val="accent1"/>
+                </a:solidFill>
+              </a:ln>
+              <a:effectLst/>
+            </c:spPr>
+          </c:marker>
+          <c:xVal>
+            <c:numRef>
+              <c:f>Sheet1!$A$1:$A$3</c:f>
+              <c:numCache>
+                <c:formatCode>yyyy/mm/dd;@</c:formatCode>
+                <c:ptCount val="3"/>
+                <c:pt idx="0">
+                  <c:v>44927</c:v>
+                </c:pt>
+                <c:pt idx="1">
+                  <c:v>44933</c:v>
+                </c:pt>
+                <c:pt idx="2">
+                  <c:v>44940</c:v>
+                </c:pt>
+              </c:numCache>
+            </c:numRef>
+          </c:xVal>
+          <c:yVal>
+            <c:numRef>
+              <c:f>Sheet1!$B$1:$B$3</c:f>
+              <c:numCache>
+                <c:formatCode>General</c:formatCode>
+                <c:ptCount val="3"/>
+                <c:pt idx="0">
+                  <c:v>89</c:v>
+                </c:pt>
+                <c:pt idx="1">
+                  <c:v>87</c:v>
+                </c:pt>
+                <c:pt idx="2">
+                  <c:v>85</c:v>
+                </c:pt>
+              </c:numCache>
+            </c:numRef>
+          </c:yVal>
+          <c:smooth val="1"/>
+          <c:extLst>
+            <c:ext xmlns:c16="http://schemas.microsoft.com/office/drawing/2014/chart" uri="{C3380CC4-5D6E-409C-BE32-E72D297353CC}">
+              <c16:uniqueId val="{00000000-379C-4E80-A021-479B848B7129}"/>
+            </c:ext>
+          </c:extLst>
+        </c:ser>
+        <c:dLbls>
+          <c:showLegendKey val="0"/>
+          <c:showVal val="0"/>
+          <c:showCatName val="0"/>
+          <c:showSerName val="0"/>
+          <c:showPercent val="0"/>
+          <c:showBubbleSize val="0"/>
+        </c:dLbls>
+        <c:axId val="32575103"/>
+        <c:axId val="32577023"/>
+      </c:scatterChart>
+      <c:valAx>
+        <c:axId val="32575103"/>
+        <c:scaling>
+          <c:orientation val="minMax"/>
+        </c:scaling>
+        <c:delete val="1"/>
+        <c:axPos val="b"/>
+        <c:majorGridlines>
+          <c:spPr>
+            <a:ln w="9525" cap="flat" cmpd="sng" algn="ctr">
+              <a:solidFill>
+                <a:schemeClr val="tx1">
+                  <a:lumMod val="15000"/>
+                  <a:lumOff val="85000"/>
+                </a:schemeClr>
+              </a:solidFill>
+              <a:round/>
+            </a:ln>
+            <a:effectLst/>
+          </c:spPr>
+        </c:majorGridlines>
+        <c:numFmt formatCode="yyyy/mm/dd;@" sourceLinked="1"/>
+        <c:majorTickMark val="none"/>
+        <c:minorTickMark val="none"/>
+        <c:tickLblPos val="nextTo"/>
+        <c:crossAx val="32577023"/>
+        <c:crosses val="autoZero"/>
+        <c:crossBetween val="midCat"/>
+      </c:valAx>
+      <c:valAx>
+        <c:axId val="32577023"/>
+        <c:scaling>
+          <c:orientation val="minMax"/>
+        </c:scaling>
+        <c:delete val="0"/>
+        <c:axPos val="l"/>
+        <c:majorGridlines>
+          <c:spPr>
+            <a:ln w="9525" cap="flat" cmpd="sng" algn="ctr">
+              <a:solidFill>
+                <a:schemeClr val="tx1">
+                  <a:lumMod val="15000"/>
+                  <a:lumOff val="85000"/>
+                </a:schemeClr>
+              </a:solidFill>
+              <a:round/>
+            </a:ln>
+            <a:effectLst/>
+          </c:spPr>
+        </c:majorGridlines>
+        <c:numFmt formatCode="General" sourceLinked="1"/>
+        <c:majorTickMark val="none"/>
+        <c:minorTickMark val="none"/>
+        <c:tickLblPos val="nextTo"/>
+        <c:spPr>
+          <a:noFill/>
+          <a:ln w="9525" cap="flat" cmpd="sng" algn="ctr">
+            <a:solidFill>
+              <a:schemeClr val="tx1">
+                <a:lumMod val="25000"/>
+                <a:lumOff val="75000"/>
+              </a:schemeClr>
+            </a:solidFill>
+            <a:round/>
+          </a:ln>
+          <a:effectLst/>
+        </c:spPr>
+        <c:txPr>
+          <a:bodyPr rot="-60000000" spcFirstLastPara="1" vertOverflow="ellipsis" vert="horz" wrap="square" anchor="ctr" anchorCtr="1"/>
+          <a:lstStyle/>
+          <a:p>
+            <a:pPr>
+              <a:defRPr sz="900" b="0" i="0" u="none" strike="noStrike" kern="1200" baseline="0">
+                <a:solidFill>
+                  <a:schemeClr val="tx1">
+                    <a:lumMod val="65000"/>
+                    <a:lumOff val="35000"/>
+                  </a:schemeClr>
+                </a:solidFill>
+                <a:latin typeface="+mn-lt"/>
+                <a:ea typeface="+mn-ea"/>
+                <a:cs typeface="+mn-cs"/>
+              </a:defRPr>
+            </a:pPr>
+            <a:endParaRPr lang="en-US"/>
+          </a:p>
+        </c:txPr>
+        <c:crossAx val="32575103"/>
+        <c:crosses val="autoZero"/>
+        <c:crossBetween val="midCat"/>
+      </c:valAx>
+      <c:spPr>
+        <a:noFill/>
+        <a:ln>
+          <a:noFill/>
+        </a:ln>
+        <a:effectLst/>
+      </c:spPr>
+    </c:plotArea>
+    <c:plotVisOnly val="1"/>
+    <c:dispBlanksAs val="gap"/>
+    <c:extLst>
+      <c:ext xmlns:c16r3="http://schemas.microsoft.com/office/drawing/2017/03/chart" uri="{56B9EC1D-385E-4148-901F-78D8002777C0}">
+        <c16r3:dataDisplayOptions16>
+          <c16r3:dispNaAsBlank val="1"/>
+        </c16r3:dataDisplayOptions16>
+      </c:ext>
+    </c:extLst>
+    <c:showDLblsOverMax val="0"/>
+  </c:chart>
+  <c:spPr>
+    <a:solidFill>
+      <a:schemeClr val="bg1"/>
+    </a:solidFill>
+    <a:ln w="9525" cap="flat" cmpd="sng" algn="ctr">
+      <a:solidFill>
+        <a:schemeClr val="tx1">
+          <a:lumMod val="15000"/>
+          <a:lumOff val="85000"/>
+        </a:schemeClr>
+      </a:solidFill>
+      <a:round/>
+    </a:ln>
+    <a:effectLst/>
+  </c:spPr>
+  <c:txPr>
+    <a:bodyPr/>
+    <a:lstStyle/>
+    <a:p>
+      <a:pPr>
+        <a:defRPr/>
+      </a:pPr>
+      <a:endParaRPr lang="en-US"/>
+    </a:p>
+  </c:txPr>
+  <c:externalData r:id="rId3">
+    <c:autoUpdate val="0"/>
+  </c:externalData>
+</c:chartSpace>
+</file>
+
+<file path=word/charts/colors1.xml><?xml version="1.0" encoding="utf-8"?>
+<cs:colorStyle xmlns:cs="http://schemas.microsoft.com/office/drawing/2012/chartStyle" xmlns:a="http://schemas.openxmlformats.org/drawingml/2006/main" meth="cycle" id="10">
+  <a:schemeClr val="accent1"/>
+  <a:schemeClr val="accent2"/>
+  <a:schemeClr val="accent3"/>
+  <a:schemeClr val="accent4"/>
+  <a:schemeClr val="accent5"/>
+  <a:schemeClr val="accent6"/>
+  <cs:variation/>
+  <cs:variation>
+    <a:lumMod val="60000"/>
+  </cs:variation>
+  <cs:variation>
+    <a:lumMod val="80000"/>
+    <a:lumOff val="20000"/>
+  </cs:variation>
+  <cs:variation>
+    <a:lumMod val="80000"/>
+  </cs:variation>
+  <cs:variation>
+    <a:lumMod val="60000"/>
+    <a:lumOff val="40000"/>
+  </cs:variation>
+  <cs:variation>
+    <a:lumMod val="50000"/>
+  </cs:variation>
+  <cs:variation>
+    <a:lumMod val="70000"/>
+    <a:lumOff val="30000"/>
+  </cs:variation>
+  <cs:variation>
+    <a:lumMod val="70000"/>
+  </cs:variation>
+  <cs:variation>
+    <a:lumMod val="50000"/>
+    <a:lumOff val="50000"/>
+  </cs:variation>
+</cs:colorStyle>
+</file>
+
+<file path=word/charts/style1.xml><?xml version="1.0" encoding="utf-8"?>
+<cs:chartStyle xmlns:cs="http://schemas.microsoft.com/office/drawing/2012/chartStyle" xmlns:a="http://schemas.openxmlformats.org/drawingml/2006/main" id="240">
+  <cs:axisTitle>
+    <cs:lnRef idx="0"/>
+    <cs:fillRef idx="0"/>
+    <cs:effectRef idx="0"/>
+    <cs:fontRef idx="minor">
+      <a:schemeClr val="tx1">
+        <a:lumMod val="65000"/>
+        <a:lumOff val="35000"/>
+      </a:schemeClr>
+    </cs:fontRef>
+    <cs:defRPr sz="1000" kern="1200"/>
+  </cs:axisTitle>
+  <cs:categoryAxis>
+    <cs:lnRef idx="0"/>
+    <cs:fillRef idx="0"/>
+    <cs:effectRef idx="0"/>
+    <cs:fontRef idx="minor">
+      <a:schemeClr val="tx1">
+        <a:lumMod val="65000"/>
+        <a:lumOff val="35000"/>
+      </a:schemeClr>
+    </cs:fontRef>
+    <cs:spPr>
+      <a:ln w="9525" cap="flat" cmpd="sng" algn="ctr">
+        <a:solidFill>
+          <a:schemeClr val="tx1">
+            <a:lumMod val="25000"/>
+            <a:lumOff val="75000"/>
+          </a:schemeClr>
+        </a:solidFill>
+        <a:round/>
+      </a:ln>
+    </cs:spPr>
+    <cs:defRPr sz="900" kern="1200"/>
+  </cs:categoryAxis>
+  <cs:chartArea mods="allowNoFillOverride allowNoLineOverride">
+    <cs:lnRef idx="0"/>
+    <cs:fillRef idx="0"/>
+    <cs:effectRef idx="0"/>
+    <cs:fontRef idx="minor">
+      <a:schemeClr val="tx1"/>
+    </cs:fontRef>
+    <cs:spPr>
+      <a:solidFill>
+        <a:schemeClr val="bg1"/>
+      </a:solidFill>
+      <a:ln w="9525" cap="flat" cmpd="sng" algn="ctr">
+        <a:solidFill>
+          <a:schemeClr val="tx1">
+            <a:lumMod val="15000"/>
+            <a:lumOff val="85000"/>
+          </a:schemeClr>
+        </a:solidFill>
+        <a:round/>
+      </a:ln>
+    </cs:spPr>
+    <cs:defRPr sz="1000" kern="1200"/>
+  </cs:chartArea>
+  <cs:dataLabel>
+    <cs:lnRef idx="0"/>
+    <cs:fillRef idx="0"/>
+    <cs:effectRef idx="0"/>
+    <cs:fontRef idx="minor">
+      <a:schemeClr val="tx1">
+        <a:lumMod val="75000"/>
+        <a:lumOff val="25000"/>
+      </a:schemeClr>
+    </cs:fontRef>
+    <cs:defRPr sz="900" kern="1200"/>
+  </cs:dataLabel>
+  <cs:dataLabelCallout>
+    <cs:lnRef idx="0"/>
+    <cs:fillRef idx="0"/>
+    <cs:effectRef idx="0"/>
+    <cs:fontRef idx="minor">
+      <a:schemeClr val="dk1">
+        <a:lumMod val="65000"/>
+        <a:lumOff val="35000"/>
+      </a:schemeClr>
+    </cs:fontRef>
+    <cs:spPr>
+      <a:solidFill>
+        <a:schemeClr val="lt1"/>
+      </a:solidFill>
+      <a:ln>
+        <a:solidFill>
+          <a:schemeClr val="dk1">
+            <a:lumMod val="25000"/>
+            <a:lumOff val="75000"/>
+          </a:schemeClr>
+        </a:solidFill>
+      </a:ln>
+    </cs:spPr>
+    <cs:defRPr sz="900" kern="1200"/>
+    <cs:bodyPr rot="0" spcFirstLastPara="1" vertOverflow="clip" horzOverflow="clip" vert="horz" wrap="square" lIns="36576" tIns="18288" rIns="36576" bIns="18288" anchor="ctr" anchorCtr="1">
+      <a:spAutoFit/>
+    </cs:bodyPr>
+  </cs:dataLabelCallout>
+  <cs:dataPoint>
+    <cs:lnRef idx="0"/>
+    <cs:fillRef idx="1">
+      <cs:styleClr val="auto"/>
+    </cs:fillRef>
+    <cs:effectRef idx="0"/>
+    <cs:fontRef idx="minor">
+      <a:schemeClr val="tx1"/>
+    </cs:fontRef>
+  </cs:dataPoint>
+  <cs:dataPoint3D>
+    <cs:lnRef idx="0"/>
+    <cs:fillRef idx="1">
+      <cs:styleClr val="auto"/>
+    </cs:fillRef>
+    <cs:effectRef idx="0"/>
+    <cs:fontRef idx="minor">
+      <a:schemeClr val="tx1"/>
+    </cs:fontRef>
+  </cs:dataPoint3D>
+  <cs:dataPointLine>
+    <cs:lnRef idx="0">
+      <cs:styleClr val="auto"/>
+    </cs:lnRef>
+    <cs:fillRef idx="1"/>
+    <cs:effectRef idx="0"/>
+    <cs:fontRef idx="minor">
+      <a:schemeClr val="tx1"/>
+    </cs:fontRef>
+    <cs:spPr>
+      <a:ln w="19050" cap="rnd">
+        <a:solidFill>
+          <a:schemeClr val="phClr"/>
+        </a:solidFill>
+        <a:round/>
+      </a:ln>
+    </cs:spPr>
+  </cs:dataPointLine>
+  <cs:dataPointMarker>
+    <cs:lnRef idx="0">
+      <cs:styleClr val="auto"/>
+    </cs:lnRef>
+    <cs:fillRef idx="1">
+      <cs:styleClr val="auto"/>
+    </cs:fillRef>
+    <cs:effectRef idx="0"/>
+    <cs:fontRef idx="minor">
+      <a:schemeClr val="tx1"/>
+    </cs:fontRef>
+    <cs:spPr>
+      <a:ln w="9525">
+        <a:solidFill>
+          <a:schemeClr val="phClr"/>
+        </a:solidFill>
+      </a:ln>
+    </cs:spPr>
+  </cs:dataPointMarker>
+  <cs:dataPointMarkerLayout symbol="circle" size="5"/>
+  <cs:dataPointWireframe>
+    <cs:lnRef idx="0">
+      <cs:styleClr val="auto"/>
+    </cs:lnRef>
+    <cs:fillRef idx="0"/>
+    <cs:effectRef idx="0"/>
+    <cs:fontRef idx="minor">
+      <a:schemeClr val="dk1"/>
+    </cs:fontRef>
+    <cs:spPr>
+      <a:ln w="9525" cap="rnd">
+        <a:solidFill>
+          <a:schemeClr val="phClr"/>
+        </a:solidFill>
+        <a:round/>
+      </a:ln>
+    </cs:spPr>
+  </cs:dataPointWireframe>
+  <cs:dataTable>
+    <cs:lnRef idx="0"/>
+    <cs:fillRef idx="0"/>
+    <cs:effectRef idx="0"/>
+    <cs:fontRef idx="minor">
+      <a:schemeClr val="tx1">
+        <a:lumMod val="65000"/>
+        <a:lumOff val="35000"/>
+      </a:schemeClr>
+    </cs:fontRef>
+    <cs:spPr>
+      <a:noFill/>
+      <a:ln w="9525" cap="flat" cmpd="sng" algn="ctr">
+        <a:solidFill>
+          <a:schemeClr val="tx1">
+            <a:lumMod val="15000"/>
+            <a:lumOff val="85000"/>
+          </a:schemeClr>
+        </a:solidFill>
+        <a:round/>
+      </a:ln>
+    </cs:spPr>
+    <cs:defRPr sz="900" kern="1200"/>
+  </cs:dataTable>
+  <cs:downBar>
+    <cs:lnRef idx="0"/>
+    <cs:fillRef idx="0"/>
+    <cs:effectRef idx="0"/>
+    <cs:fontRef idx="minor">
+      <a:schemeClr val="tx1"/>
+    </cs:fontRef>
+    <cs:spPr>
+      <a:solidFill>
+        <a:schemeClr val="dk1">
+          <a:lumMod val="75000"/>
+          <a:lumOff val="25000"/>
+        </a:schemeClr>
+      </a:solidFill>
+      <a:ln w="9525" cap="flat" cmpd="sng" algn="ctr">
+        <a:solidFill>
+          <a:schemeClr val="tx1">
+            <a:lumMod val="65000"/>
+            <a:lumOff val="35000"/>
+          </a:schemeClr>
+        </a:solidFill>
+        <a:round/>
+      </a:ln>
+    </cs:spPr>
+  </cs:downBar>
+  <cs:dropLine>
+    <cs:lnRef idx="0"/>
+    <cs:fillRef idx="0"/>
+    <cs:effectRef idx="0"/>
+    <cs:fontRef idx="minor">
+      <a:schemeClr val="tx1"/>
+    </cs:fontRef>
+    <cs:spPr>
+      <a:ln w="9525" cap="flat" cmpd="sng" algn="ctr">
+        <a:solidFill>
+          <a:schemeClr val="tx1">
+            <a:lumMod val="35000"/>
+            <a:lumOff val="65000"/>
+          </a:schemeClr>
+        </a:solidFill>
+        <a:round/>
+      </a:ln>
+    </cs:spPr>
+  </cs:dropLine>
+  <cs:errorBar>
+    <cs:lnRef idx="0"/>
+    <cs:fillRef idx="0"/>
+    <cs:effectRef idx="0"/>
+    <cs:fontRef idx="minor">
+      <a:schemeClr val="tx1"/>
+    </cs:fontRef>
+    <cs:spPr>
+      <a:ln w="9525" cap="flat" cmpd="sng" algn="ctr">
+        <a:solidFill>
+          <a:schemeClr val="tx1">
+            <a:lumMod val="65000"/>
+            <a:lumOff val="35000"/>
+          </a:schemeClr>
+        </a:solidFill>
+        <a:round/>
+      </a:ln>
+    </cs:spPr>
+  </cs:errorBar>
+  <cs:floor>
+    <cs:lnRef idx="0"/>
+    <cs:fillRef idx="0"/>
+    <cs:effectRef idx="0"/>
+    <cs:fontRef idx="minor">
+      <a:schemeClr val="tx1"/>
+    </cs:fontRef>
+    <cs:spPr>
+      <a:noFill/>
+      <a:ln>
+        <a:noFill/>
+      </a:ln>
+    </cs:spPr>
+  </cs:floor>
+  <cs:gridlineMajor>
+    <cs:lnRef idx="0"/>
+    <cs:fillRef idx="0"/>
+    <cs:effectRef idx="0"/>
+    <cs:fontRef idx="minor">
+      <a:schemeClr val="tx1"/>
+    </cs:fontRef>
+    <cs:spPr>
+      <a:ln w="9525" cap="flat" cmpd="sng" algn="ctr">
+        <a:solidFill>
+          <a:schemeClr val="tx1">
+            <a:lumMod val="15000"/>
+            <a:lumOff val="85000"/>
+          </a:schemeClr>
+        </a:solidFill>
+        <a:round/>
+      </a:ln>
+    </cs:spPr>
+  </cs:gridlineMajor>
+  <cs:gridlineMinor>
+    <cs:lnRef idx="0"/>
+    <cs:fillRef idx="0"/>
+    <cs:effectRef idx="0"/>
+    <cs:fontRef idx="minor">
+      <a:schemeClr val="tx1"/>
+    </cs:fontRef>
+    <cs:spPr>
+      <a:ln w="9525" cap="flat" cmpd="sng" algn="ctr">
+        <a:solidFill>
+          <a:schemeClr val="tx1">
+            <a:lumMod val="5000"/>
+            <a:lumOff val="95000"/>
+          </a:schemeClr>
+        </a:solidFill>
+        <a:round/>
+      </a:ln>
+    </cs:spPr>
+  </cs:gridlineMinor>
+  <cs:hiLoLine>
+    <cs:lnRef idx="0"/>
+    <cs:fillRef idx="0"/>
+    <cs:effectRef idx="0"/>
+    <cs:fontRef idx="minor">
+      <a:schemeClr val="tx1"/>
+    </cs:fontRef>
+    <cs:spPr>
+      <a:ln w="9525" cap="flat" cmpd="sng" algn="ctr">
+        <a:solidFill>
+          <a:schemeClr val="tx1">
+            <a:lumMod val="50000"/>
+            <a:lumOff val="50000"/>
+          </a:schemeClr>
+        </a:solidFill>
+        <a:round/>
+      </a:ln>
+    </cs:spPr>
+  </cs:hiLoLine>
+  <cs:leaderLine>
+    <cs:lnRef idx="0"/>
+    <cs:fillRef idx="0"/>
+    <cs:effectRef idx="0"/>
+    <cs:fontRef idx="minor">
+      <a:schemeClr val="tx1"/>
+    </cs:fontRef>
+    <cs:spPr>
+      <a:ln w="9525" cap="flat" cmpd="sng" algn="ctr">
+        <a:solidFill>
+          <a:schemeClr val="tx1">
+            <a:lumMod val="35000"/>
+            <a:lumOff val="65000"/>
+          </a:schemeClr>
+        </a:solidFill>
+        <a:round/>
+      </a:ln>
+    </cs:spPr>
+  </cs:leaderLine>
+  <cs:legend>
+    <cs:lnRef idx="0"/>
+    <cs:fillRef idx="0"/>
+    <cs:effectRef idx="0"/>
+    <cs:fontRef idx="minor">
+      <a:schemeClr val="tx1">
+        <a:lumMod val="65000"/>
+        <a:lumOff val="35000"/>
+      </a:schemeClr>
+    </cs:fontRef>
+    <cs:defRPr sz="900" kern="1200"/>
+  </cs:legend>
+  <cs:plotArea mods="allowNoFillOverride allowNoLineOverride">
+    <cs:lnRef idx="0"/>
+    <cs:fillRef idx="0"/>
+    <cs:effectRef idx="0"/>
+    <cs:fontRef idx="minor">
+      <a:schemeClr val="tx1"/>
+    </cs:fontRef>
+  </cs:plotArea>
+  <cs:plotArea3D mods="allowNoFillOverride allowNoLineOverride">
+    <cs:lnRef idx="0"/>
+    <cs:fillRef idx="0"/>
+    <cs:effectRef idx="0"/>
+    <cs:fontRef idx="minor">
+      <a:schemeClr val="tx1"/>
+    </cs:fontRef>
+  </cs:plotArea3D>
+  <cs:seriesAxis>
+    <cs:lnRef idx="0"/>
+    <cs:fillRef idx="0"/>
+    <cs:effectRef idx="0"/>
+    <cs:fontRef idx="minor">
+      <a:schemeClr val="tx1">
+        <a:lumMod val="65000"/>
+        <a:lumOff val="35000"/>
+      </a:schemeClr>
+    </cs:fontRef>
+    <cs:defRPr sz="900" kern="1200"/>
+  </cs:seriesAxis>
+  <cs:seriesLine>
+    <cs:lnRef idx="0"/>
+    <cs:fillRef idx="0"/>
+    <cs:effectRef idx="0"/>
+    <cs:fontRef idx="minor">
+      <a:schemeClr val="tx1"/>
+    </cs:fontRef>
+    <cs:spPr>
+      <a:ln w="9525" cap="flat" cmpd="sng" algn="ctr">
+        <a:solidFill>
+          <a:schemeClr val="tx1">
+            <a:lumMod val="35000"/>
+            <a:lumOff val="65000"/>
+          </a:schemeClr>
+        </a:solidFill>
+        <a:round/>
+      </a:ln>
+    </cs:spPr>
+  </cs:seriesLine>
+  <cs:title>
+    <cs:lnRef idx="0"/>
+    <cs:fillRef idx="0"/>
+    <cs:effectRef idx="0"/>
+    <cs:fontRef idx="minor">
+      <a:schemeClr val="tx1">
+        <a:lumMod val="65000"/>
+        <a:lumOff val="35000"/>
+      </a:schemeClr>
+    </cs:fontRef>
+    <cs:defRPr sz="1400" b="0" kern="1200" spc="0" baseline="0"/>
+  </cs:title>
+  <cs:trendline>
+    <cs:lnRef idx="0">
+      <cs:styleClr val="auto"/>
+    </cs:lnRef>
+    <cs:fillRef idx="0"/>
+    <cs:effectRef idx="0"/>
+    <cs:fontRef idx="minor">
+      <a:schemeClr val="tx1"/>
+    </cs:fontRef>
+    <cs:spPr>
+      <a:ln w="19050" cap="rnd">
+        <a:solidFill>
+          <a:schemeClr val="phClr"/>
+        </a:solidFill>
+        <a:prstDash val="sysDot"/>
+      </a:ln>
+    </cs:spPr>
+  </cs:trendline>
+  <cs:trendlineLabel>
+    <cs:lnRef idx="0"/>
+    <cs:fillRef idx="0"/>
+    <cs:effectRef idx="0"/>
+    <cs:fontRef idx="minor">
+      <a:schemeClr val="tx1">
+        <a:lumMod val="65000"/>
+        <a:lumOff val="35000"/>
+      </a:schemeClr>
+    </cs:fontRef>
+    <cs:defRPr sz="900" kern="1200"/>
+  </cs:trendlineLabel>
+  <cs:upBar>
+    <cs:lnRef idx="0"/>
+    <cs:fillRef idx="0"/>
+    <cs:effectRef idx="0"/>
+    <cs:fontRef idx="minor">
+      <a:schemeClr val="tx1"/>
+    </cs:fontRef>
+    <cs:spPr>
+      <a:solidFill>
+        <a:schemeClr val="lt1"/>
+      </a:solidFill>
+      <a:ln w="9525" cap="flat" cmpd="sng" algn="ctr">
+        <a:solidFill>
+          <a:schemeClr val="tx1">
+            <a:lumMod val="65000"/>
+            <a:lumOff val="35000"/>
+          </a:schemeClr>
+        </a:solidFill>
+        <a:round/>
+      </a:ln>
+    </cs:spPr>
+  </cs:upBar>
+  <cs:valueAxis>
+    <cs:lnRef idx="0"/>
+    <cs:fillRef idx="0"/>
+    <cs:effectRef idx="0"/>
+    <cs:fontRef idx="minor">
+      <a:schemeClr val="tx1">
+        <a:lumMod val="65000"/>
+        <a:lumOff val="35000"/>
+      </a:schemeClr>
+    </cs:fontRef>
+    <cs:spPr>
+      <a:ln w="9525" cap="flat" cmpd="sng" algn="ctr">
+        <a:solidFill>
+          <a:schemeClr val="tx1">
+            <a:lumMod val="25000"/>
+            <a:lumOff val="75000"/>
+          </a:schemeClr>
+        </a:solidFill>
+        <a:round/>
+      </a:ln>
+    </cs:spPr>
+    <cs:defRPr sz="900" kern="1200"/>
+  </cs:valueAxis>
+  <cs:wall>
+    <cs:lnRef idx="0"/>
+    <cs:fillRef idx="0"/>
+    <cs:effectRef idx="0"/>
+    <cs:fontRef idx="minor">
+      <a:schemeClr val="tx1"/>
+    </cs:fontRef>
+    <cs:spPr>
+      <a:noFill/>
+      <a:ln>
+        <a:noFill/>
+      </a:ln>
+    </cs:spPr>
+  </cs:wall>
+</cs:chartStyle>
+</file>
+
 <file path=word/theme/theme1.xml><?xml version="1.0" encoding="utf-8"?>
 <a:theme xmlns:a="http://schemas.openxmlformats.org/drawingml/2006/main" name="Office Theme">
   <a:themeElements>
